--- a/TMON_애자일_테스팅_가이드_v0.4.docx
+++ b/TMON_애자일_테스팅_가이드_v0.4.docx
@@ -3275,12 +3275,14 @@
         </w:rPr>
         <w:t xml:space="preserve"> </w:t>
       </w:r>
+      <w:proofErr w:type="spellStart"/>
       <w:r>
         <w:rPr>
           <w:rFonts w:hint="eastAsia"/>
         </w:rPr>
         <w:t>테스팅</w:t>
       </w:r>
+      <w:proofErr w:type="spellEnd"/>
       <w:r>
         <w:rPr>
           <w:rFonts w:hint="eastAsia"/>
@@ -3312,12 +3314,14 @@
         </w:rPr>
         <w:t xml:space="preserve"> </w:t>
       </w:r>
+      <w:proofErr w:type="spellStart"/>
       <w:r>
         <w:rPr>
           <w:rFonts w:hint="eastAsia"/>
         </w:rPr>
         <w:t>테스팅이란</w:t>
       </w:r>
+      <w:proofErr w:type="spellEnd"/>
       <w:r>
         <w:rPr>
           <w:rFonts w:hint="eastAsia"/>
@@ -3378,12 +3382,14 @@
         </w:rPr>
         <w:t xml:space="preserve"> </w:t>
       </w:r>
+      <w:proofErr w:type="spellStart"/>
       <w:r>
         <w:rPr>
           <w:rFonts w:hint="eastAsia"/>
         </w:rPr>
         <w:t>테스팅</w:t>
       </w:r>
+      <w:proofErr w:type="spellEnd"/>
       <w:r>
         <w:rPr>
           <w:rFonts w:hint="eastAsia"/>
@@ -3435,12 +3441,14 @@
       <w:r>
         <w:t>“</w:t>
       </w:r>
+      <w:proofErr w:type="spellStart"/>
       <w:r>
         <w:rPr>
           <w:rFonts w:hint="eastAsia"/>
         </w:rPr>
         <w:t>테스팅</w:t>
       </w:r>
+      <w:proofErr w:type="spellEnd"/>
       <w:r>
         <w:t>”</w:t>
       </w:r>
@@ -3468,12 +3476,14 @@
       <w:r>
         <w:t>”</w:t>
       </w:r>
+      <w:proofErr w:type="spellStart"/>
       <w:r>
         <w:rPr>
           <w:rFonts w:hint="eastAsia"/>
         </w:rPr>
         <w:t>으로</w:t>
       </w:r>
+      <w:proofErr w:type="spellEnd"/>
       <w:r>
         <w:rPr>
           <w:rFonts w:hint="eastAsia"/>
@@ -3504,12 +3514,14 @@
         </w:rPr>
         <w:t xml:space="preserve"> </w:t>
       </w:r>
+      <w:proofErr w:type="spellStart"/>
       <w:r>
         <w:rPr>
           <w:rFonts w:hint="eastAsia"/>
         </w:rPr>
         <w:t>테스팅은</w:t>
       </w:r>
+      <w:proofErr w:type="spellEnd"/>
       <w:r>
         <w:rPr>
           <w:rFonts w:hint="eastAsia"/>
@@ -3792,12 +3804,15 @@
         </w:rPr>
         <w:t xml:space="preserve"> </w:t>
       </w:r>
+      <w:proofErr w:type="spellStart"/>
+      <w:proofErr w:type="gramStart"/>
       <w:r>
         <w:rPr>
           <w:rFonts w:hint="eastAsia"/>
         </w:rPr>
         <w:t>테스팅의</w:t>
       </w:r>
+      <w:proofErr w:type="spellEnd"/>
       <w:r>
         <w:rPr>
           <w:rFonts w:hint="eastAsia"/>
@@ -3811,6 +3826,7 @@
         <w:t>원칙</w:t>
       </w:r>
       <w:bookmarkEnd w:id="2"/>
+      <w:proofErr w:type="gramEnd"/>
     </w:p>
     <w:p>
       <w:pPr>
@@ -3927,6 +3943,7 @@
         </w:rPr>
         <w:t xml:space="preserve"> </w:t>
       </w:r>
+      <w:proofErr w:type="gramStart"/>
       <w:r>
         <w:rPr>
           <w:rFonts w:hint="eastAsia"/>
@@ -3945,6 +3962,7 @@
         </w:rPr>
         <w:t>뿐만</w:t>
       </w:r>
+      <w:proofErr w:type="gramEnd"/>
       <w:r>
         <w:rPr>
           <w:rFonts w:hint="eastAsia"/>
@@ -4161,12 +4179,14 @@
         </w:rPr>
         <w:t xml:space="preserve"> </w:t>
       </w:r>
+      <w:proofErr w:type="spellStart"/>
       <w:r>
         <w:rPr>
           <w:rFonts w:hint="eastAsia"/>
         </w:rPr>
         <w:t>안된다</w:t>
       </w:r>
+      <w:proofErr w:type="spellEnd"/>
       <w:r>
         <w:rPr>
           <w:rFonts w:hint="eastAsia"/>
@@ -4217,12 +4237,14 @@
           <w:numId w:val="24"/>
         </w:numPr>
       </w:pPr>
+      <w:proofErr w:type="spellStart"/>
       <w:r>
         <w:rPr>
           <w:rFonts w:hint="eastAsia"/>
         </w:rPr>
         <w:t>테스팅은</w:t>
       </w:r>
+      <w:proofErr w:type="spellEnd"/>
       <w:r>
         <w:rPr>
           <w:rFonts w:hint="eastAsia"/>
@@ -4259,6 +4281,7 @@
         </w:rPr>
         <w:t xml:space="preserve"> </w:t>
       </w:r>
+      <w:proofErr w:type="gramStart"/>
       <w:r>
         <w:rPr>
           <w:rFonts w:hint="eastAsia"/>
@@ -4277,6 +4300,7 @@
         </w:rPr>
         <w:t>스프린트</w:t>
       </w:r>
+      <w:proofErr w:type="gramEnd"/>
       <w:r>
         <w:rPr>
           <w:rFonts w:hint="eastAsia"/>
@@ -4396,8 +4420,6 @@
         </w:rPr>
         <w:t>먼저</w:t>
       </w:r>
-      <w:bookmarkStart w:id="3" w:name="_GoBack"/>
-      <w:bookmarkEnd w:id="3"/>
     </w:p>
     <w:p>
       <w:pPr>
@@ -5399,12 +5421,14 @@
       <w:pPr>
         <w:pStyle w:val="3"/>
       </w:pPr>
+      <w:proofErr w:type="spellStart"/>
       <w:r>
         <w:rPr>
           <w:rFonts w:hint="eastAsia"/>
         </w:rPr>
         <w:t>리스크</w:t>
       </w:r>
+      <w:proofErr w:type="spellEnd"/>
       <w:r>
         <w:rPr>
           <w:rFonts w:hint="eastAsia"/>
@@ -5563,7 +5587,7 @@
       <w:pPr>
         <w:pStyle w:val="2"/>
       </w:pPr>
-      <w:bookmarkStart w:id="4" w:name="_Toc391989169"/>
+      <w:bookmarkStart w:id="3" w:name="_Toc391989169"/>
       <w:r>
         <w:rPr>
           <w:rFonts w:hint="eastAsia"/>
@@ -5624,7 +5648,7 @@
         </w:rPr>
         <w:t>점</w:t>
       </w:r>
-      <w:bookmarkEnd w:id="4"/>
+      <w:bookmarkEnd w:id="3"/>
     </w:p>
     <w:tbl>
       <w:tblPr>
@@ -6063,6 +6087,7 @@
               </w:rPr>
               <w:t xml:space="preserve"> </w:t>
             </w:r>
+            <w:proofErr w:type="spellStart"/>
             <w:r>
               <w:rPr>
                 <w:rFonts w:hint="eastAsia"/>
@@ -6070,6 +6095,7 @@
               </w:rPr>
               <w:t>공식적이진</w:t>
             </w:r>
+            <w:proofErr w:type="spellEnd"/>
             <w:r>
               <w:rPr>
                 <w:rFonts w:hint="eastAsia"/>
@@ -6704,7 +6730,7 @@
       <w:pPr>
         <w:pStyle w:val="2"/>
       </w:pPr>
-      <w:bookmarkStart w:id="5" w:name="_Toc391989170"/>
+      <w:bookmarkStart w:id="4" w:name="_Toc391989170"/>
       <w:r>
         <w:rPr>
           <w:rFonts w:hint="eastAsia"/>
@@ -6747,7 +6773,7 @@
         </w:rPr>
         <w:t>기술</w:t>
       </w:r>
-      <w:bookmarkEnd w:id="5"/>
+      <w:bookmarkEnd w:id="4"/>
     </w:p>
     <w:p>
       <w:pPr>
@@ -6787,12 +6813,14 @@
         </w:rPr>
         <w:t xml:space="preserve"> </w:t>
       </w:r>
+      <w:proofErr w:type="spellStart"/>
       <w:r>
         <w:rPr>
           <w:rFonts w:hint="eastAsia"/>
         </w:rPr>
         <w:t>긍적적이고</w:t>
       </w:r>
+      <w:proofErr w:type="spellEnd"/>
       <w:r>
         <w:rPr>
           <w:rFonts w:hint="eastAsia"/>
@@ -7321,12 +7349,15 @@
         </w:rPr>
         <w:t xml:space="preserve"> </w:t>
       </w:r>
+      <w:proofErr w:type="spellStart"/>
+      <w:proofErr w:type="gramStart"/>
       <w:r>
         <w:rPr>
           <w:rFonts w:hint="eastAsia"/>
         </w:rPr>
         <w:t>해야하는</w:t>
       </w:r>
+      <w:proofErr w:type="spellEnd"/>
       <w:r>
         <w:rPr>
           <w:rFonts w:hint="eastAsia"/>
@@ -7345,6 +7376,7 @@
         </w:rPr>
         <w:t>유저</w:t>
       </w:r>
+      <w:proofErr w:type="gramEnd"/>
       <w:r>
         <w:rPr>
           <w:rFonts w:hint="eastAsia"/>
@@ -7498,6 +7530,7 @@
         </w:rPr>
         <w:t xml:space="preserve"> </w:t>
       </w:r>
+      <w:proofErr w:type="gramStart"/>
       <w:r>
         <w:rPr>
           <w:rFonts w:hint="eastAsia"/>
@@ -7516,6 +7549,7 @@
         </w:rPr>
         <w:t>프로그래머들과</w:t>
       </w:r>
+      <w:proofErr w:type="gramEnd"/>
       <w:r>
         <w:rPr>
           <w:rFonts w:hint="eastAsia"/>
@@ -7888,7 +7922,7 @@
       <w:pPr>
         <w:pStyle w:val="2"/>
       </w:pPr>
-      <w:bookmarkStart w:id="6" w:name="_Toc391989171"/>
+      <w:bookmarkStart w:id="5" w:name="_Toc391989171"/>
       <w:r>
         <w:rPr>
           <w:rFonts w:hint="eastAsia"/>
@@ -7919,7 +7953,7 @@
         </w:rPr>
         <w:t>역할</w:t>
       </w:r>
-      <w:bookmarkEnd w:id="6"/>
+      <w:bookmarkEnd w:id="5"/>
     </w:p>
     <w:p>
       <w:pPr>
@@ -7982,12 +8016,14 @@
           <w:numId w:val="6"/>
         </w:numPr>
       </w:pPr>
+      <w:proofErr w:type="spellStart"/>
       <w:r>
         <w:rPr>
           <w:rFonts w:hint="eastAsia"/>
         </w:rPr>
         <w:t>애자일은</w:t>
       </w:r>
+      <w:proofErr w:type="spellEnd"/>
       <w:r>
         <w:rPr>
           <w:rFonts w:hint="eastAsia"/>
@@ -8042,12 +8078,14 @@
       <w:r>
         <w:t>”</w:t>
       </w:r>
+      <w:proofErr w:type="spellStart"/>
       <w:r>
         <w:rPr>
           <w:rFonts w:hint="eastAsia"/>
         </w:rPr>
         <w:t>으로</w:t>
       </w:r>
+      <w:proofErr w:type="spellEnd"/>
       <w:r>
         <w:rPr>
           <w:rFonts w:hint="eastAsia"/>
@@ -8078,12 +8116,14 @@
         </w:rPr>
         <w:t xml:space="preserve"> </w:t>
       </w:r>
+      <w:proofErr w:type="spellStart"/>
       <w:r>
         <w:rPr>
           <w:rFonts w:hint="eastAsia"/>
         </w:rPr>
         <w:t>테스팅</w:t>
       </w:r>
+      <w:proofErr w:type="spellEnd"/>
       <w:r>
         <w:rPr>
           <w:rFonts w:hint="eastAsia"/>
@@ -8339,12 +8379,14 @@
         </w:rPr>
         <w:t xml:space="preserve"> </w:t>
       </w:r>
+      <w:proofErr w:type="spellStart"/>
       <w:r>
         <w:rPr>
           <w:rFonts w:hint="eastAsia"/>
         </w:rPr>
         <w:t>스크럼팀의</w:t>
       </w:r>
+      <w:proofErr w:type="spellEnd"/>
       <w:r>
         <w:rPr>
           <w:rFonts w:hint="eastAsia"/>
@@ -8543,12 +8585,14 @@
         </w:rPr>
         <w:t xml:space="preserve"> </w:t>
       </w:r>
+      <w:proofErr w:type="spellStart"/>
       <w:r>
         <w:rPr>
           <w:rFonts w:hint="eastAsia"/>
         </w:rPr>
         <w:t>스크럼팀에</w:t>
       </w:r>
+      <w:proofErr w:type="spellEnd"/>
       <w:r>
         <w:rPr>
           <w:rFonts w:hint="eastAsia"/>
@@ -8687,24 +8731,28 @@
         </w:rPr>
         <w:t xml:space="preserve"> </w:t>
       </w:r>
+      <w:proofErr w:type="spellStart"/>
       <w:r>
         <w:rPr>
           <w:rFonts w:hint="eastAsia"/>
         </w:rPr>
         <w:t>전문팀은</w:t>
       </w:r>
-      <w:r>
-        <w:rPr>
-          <w:rFonts w:hint="eastAsia"/>
-        </w:rPr>
-        <w:t xml:space="preserve"> </w:t>
-      </w:r>
+      <w:proofErr w:type="spellEnd"/>
+      <w:r>
+        <w:rPr>
+          <w:rFonts w:hint="eastAsia"/>
+        </w:rPr>
+        <w:t xml:space="preserve"> </w:t>
+      </w:r>
+      <w:proofErr w:type="spellStart"/>
       <w:r>
         <w:rPr>
           <w:rFonts w:hint="eastAsia"/>
         </w:rPr>
         <w:t>스크럼팀과</w:t>
       </w:r>
+      <w:proofErr w:type="spellEnd"/>
       <w:r>
         <w:rPr>
           <w:rFonts w:hint="eastAsia"/>
@@ -9207,12 +9255,14 @@
         </w:rPr>
         <w:t xml:space="preserve"> </w:t>
       </w:r>
+      <w:proofErr w:type="spellStart"/>
       <w:r>
         <w:rPr>
           <w:rFonts w:hint="eastAsia"/>
         </w:rPr>
         <w:t>분산배치된</w:t>
       </w:r>
+      <w:proofErr w:type="spellEnd"/>
       <w:r>
         <w:rPr>
           <w:rFonts w:hint="eastAsia"/>
@@ -9474,12 +9524,14 @@
         </w:rPr>
         <w:t xml:space="preserve">(brown-bag session), </w:t>
       </w:r>
+      <w:proofErr w:type="spellStart"/>
       <w:r>
         <w:rPr>
           <w:rFonts w:hint="eastAsia"/>
         </w:rPr>
         <w:t>코칭</w:t>
       </w:r>
+      <w:proofErr w:type="spellEnd"/>
       <w:r>
         <w:rPr>
           <w:rFonts w:hint="eastAsia"/>
@@ -9496,7 +9548,21 @@
         <w:rPr>
           <w:rFonts w:hint="eastAsia"/>
         </w:rPr>
-        <w:t xml:space="preserve"> CoP(Community of Practices)</w:t>
+        <w:t xml:space="preserve"> </w:t>
+      </w:r>
+      <w:proofErr w:type="spellStart"/>
+      <w:r>
+        <w:rPr>
+          <w:rFonts w:hint="eastAsia"/>
+        </w:rPr>
+        <w:t>CoP</w:t>
+      </w:r>
+      <w:proofErr w:type="spellEnd"/>
+      <w:r>
+        <w:rPr>
+          <w:rFonts w:hint="eastAsia"/>
+        </w:rPr>
+        <w:t>(Community of Practices)</w:t>
       </w:r>
       <w:r>
         <w:rPr>
@@ -9527,7 +9593,7 @@
       <w:pPr>
         <w:pStyle w:val="2"/>
       </w:pPr>
-      <w:bookmarkStart w:id="7" w:name="_Toc391989172"/>
+      <w:bookmarkStart w:id="6" w:name="_Toc391989172"/>
       <w:r>
         <w:rPr>
           <w:rFonts w:hint="eastAsia"/>
@@ -9558,7 +9624,7 @@
         </w:rPr>
         <w:t>장점</w:t>
       </w:r>
-      <w:bookmarkEnd w:id="7"/>
+      <w:bookmarkEnd w:id="6"/>
     </w:p>
     <w:p>
       <w:pPr>
@@ -9733,12 +9799,14 @@
         </w:rPr>
         <w:t xml:space="preserve"> </w:t>
       </w:r>
+      <w:proofErr w:type="spellStart"/>
       <w:r>
         <w:rPr>
           <w:rFonts w:hint="eastAsia"/>
         </w:rPr>
         <w:t>사용가능한</w:t>
       </w:r>
+      <w:proofErr w:type="spellEnd"/>
       <w:r>
         <w:rPr>
           <w:rFonts w:hint="eastAsia"/>
@@ -10219,7 +10287,7 @@
       <w:pPr>
         <w:pStyle w:val="2"/>
       </w:pPr>
-      <w:bookmarkStart w:id="8" w:name="_Toc391989173"/>
+      <w:bookmarkStart w:id="7" w:name="_Toc391989173"/>
       <w:r>
         <w:rPr>
           <w:rFonts w:hint="eastAsia"/>
@@ -10232,12 +10300,14 @@
         </w:rPr>
         <w:t xml:space="preserve"> </w:t>
       </w:r>
+      <w:proofErr w:type="spellStart"/>
       <w:r>
         <w:rPr>
           <w:rFonts w:hint="eastAsia"/>
         </w:rPr>
         <w:t>테스팅의</w:t>
       </w:r>
+      <w:proofErr w:type="spellEnd"/>
       <w:r>
         <w:rPr>
           <w:rFonts w:hint="eastAsia"/>
@@ -10250,7 +10320,7 @@
         </w:rPr>
         <w:t>문제점</w:t>
       </w:r>
-      <w:bookmarkEnd w:id="8"/>
+      <w:bookmarkEnd w:id="7"/>
     </w:p>
     <w:p>
       <w:pPr>
@@ -10292,12 +10362,14 @@
         </w:rPr>
         <w:t xml:space="preserve"> </w:t>
       </w:r>
+      <w:proofErr w:type="spellStart"/>
       <w:r>
         <w:rPr>
           <w:rFonts w:hint="eastAsia"/>
         </w:rPr>
         <w:t>테스팅</w:t>
       </w:r>
+      <w:proofErr w:type="spellEnd"/>
       <w:r>
         <w:rPr>
           <w:rFonts w:hint="eastAsia"/>
@@ -10475,6 +10547,7 @@
         </w:rPr>
         <w:t xml:space="preserve"> </w:t>
       </w:r>
+      <w:proofErr w:type="gramStart"/>
       <w:r>
         <w:rPr>
           <w:rFonts w:hint="eastAsia"/>
@@ -10499,6 +10572,7 @@
         </w:rPr>
         <w:t xml:space="preserve"> </w:t>
       </w:r>
+      <w:proofErr w:type="spellStart"/>
       <w:r>
         <w:rPr>
           <w:rFonts w:hint="eastAsia"/>
@@ -10511,6 +10585,8 @@
         </w:rPr>
         <w:t>성</w:t>
       </w:r>
+      <w:proofErr w:type="spellEnd"/>
+      <w:proofErr w:type="gramEnd"/>
       <w:r>
         <w:rPr>
           <w:rFonts w:hint="eastAsia"/>
@@ -10828,12 +10904,14 @@
         </w:rPr>
         <w:t xml:space="preserve"> </w:t>
       </w:r>
+      <w:proofErr w:type="spellStart"/>
       <w:r>
         <w:rPr>
           <w:rFonts w:hint="eastAsia"/>
         </w:rPr>
         <w:t>유지보수할</w:t>
       </w:r>
+      <w:proofErr w:type="spellEnd"/>
       <w:r>
         <w:rPr>
           <w:rFonts w:hint="eastAsia"/>
@@ -10921,6 +10999,7 @@
         </w:rPr>
         <w:t xml:space="preserve"> </w:t>
       </w:r>
+      <w:proofErr w:type="gramStart"/>
       <w:r>
         <w:rPr>
           <w:rFonts w:hint="eastAsia"/>
@@ -10931,7 +11010,14 @@
         <w:rPr>
           <w:rFonts w:hint="eastAsia"/>
         </w:rPr>
-        <w:t xml:space="preserve"> : </w:t>
+        <w:t xml:space="preserve"> :</w:t>
+      </w:r>
+      <w:proofErr w:type="gramEnd"/>
+      <w:r>
+        <w:rPr>
+          <w:rFonts w:hint="eastAsia"/>
+        </w:rPr>
+        <w:t xml:space="preserve"> </w:t>
       </w:r>
       <w:r>
         <w:rPr>
@@ -11303,12 +11389,14 @@
           <w:numId w:val="10"/>
         </w:numPr>
       </w:pPr>
+      <w:proofErr w:type="spellStart"/>
       <w:r>
         <w:rPr>
           <w:rFonts w:hint="eastAsia"/>
         </w:rPr>
         <w:t>애자일에서는</w:t>
       </w:r>
+      <w:proofErr w:type="spellEnd"/>
       <w:r>
         <w:rPr>
           <w:rFonts w:hint="eastAsia"/>
@@ -11600,12 +11688,14 @@
         </w:rPr>
         <w:t xml:space="preserve"> </w:t>
       </w:r>
+      <w:proofErr w:type="spellStart"/>
       <w:r>
         <w:rPr>
           <w:rFonts w:hint="eastAsia"/>
         </w:rPr>
         <w:t>설계시</w:t>
       </w:r>
+      <w:proofErr w:type="spellEnd"/>
       <w:r>
         <w:rPr>
           <w:rFonts w:hint="eastAsia"/>
@@ -11923,12 +12013,14 @@
           <w:numId w:val="11"/>
         </w:numPr>
       </w:pPr>
+      <w:proofErr w:type="spellStart"/>
       <w:r>
         <w:rPr>
           <w:rFonts w:hint="eastAsia"/>
         </w:rPr>
         <w:t>테스팅이</w:t>
       </w:r>
+      <w:proofErr w:type="spellEnd"/>
       <w:r>
         <w:rPr>
           <w:rFonts w:hint="eastAsia"/>
@@ -12085,12 +12177,14 @@
         </w:rPr>
         <w:t xml:space="preserve"> </w:t>
       </w:r>
+      <w:proofErr w:type="spellStart"/>
       <w:r>
         <w:rPr>
           <w:rFonts w:hint="eastAsia"/>
         </w:rPr>
         <w:t>다른기술</w:t>
       </w:r>
+      <w:proofErr w:type="spellEnd"/>
     </w:p>
     <w:p>
       <w:pPr>
@@ -12282,7 +12376,7 @@
       <w:pPr>
         <w:pStyle w:val="2"/>
       </w:pPr>
-      <w:bookmarkStart w:id="9" w:name="_Toc391989174"/>
+      <w:bookmarkStart w:id="8" w:name="_Toc391989174"/>
       <w:r>
         <w:rPr>
           <w:rFonts w:hint="eastAsia"/>
@@ -12295,12 +12389,14 @@
         </w:rPr>
         <w:t xml:space="preserve"> </w:t>
       </w:r>
+      <w:proofErr w:type="spellStart"/>
       <w:r>
         <w:rPr>
           <w:rFonts w:hint="eastAsia"/>
         </w:rPr>
         <w:t>테스팅의</w:t>
       </w:r>
+      <w:proofErr w:type="spellEnd"/>
       <w:r>
         <w:rPr>
           <w:rFonts w:hint="eastAsia"/>
@@ -12325,7 +12421,7 @@
         </w:rPr>
         <w:t>요소</w:t>
       </w:r>
-      <w:bookmarkEnd w:id="9"/>
+      <w:bookmarkEnd w:id="8"/>
     </w:p>
     <w:p>
       <w:pPr>
@@ -12585,12 +12681,14 @@
         </w:rPr>
         <w:t xml:space="preserve"> </w:t>
       </w:r>
+      <w:proofErr w:type="spellStart"/>
       <w:r>
         <w:rPr>
           <w:rFonts w:hint="eastAsia"/>
         </w:rPr>
         <w:t>가독성</w:t>
       </w:r>
+      <w:proofErr w:type="spellEnd"/>
       <w:r>
         <w:rPr>
           <w:rFonts w:hint="eastAsia"/>
@@ -12603,6 +12701,7 @@
         </w:rPr>
         <w:t>높으며</w:t>
       </w:r>
+      <w:proofErr w:type="gramStart"/>
       <w:r>
         <w:rPr>
           <w:rFonts w:hint="eastAsia"/>
@@ -12621,6 +12720,7 @@
         </w:rPr>
         <w:t>모듈화된</w:t>
       </w:r>
+      <w:proofErr w:type="gramEnd"/>
       <w:r>
         <w:rPr>
           <w:rFonts w:hint="eastAsia"/>
@@ -13049,12 +13149,14 @@
         </w:rPr>
         <w:t xml:space="preserve"> </w:t>
       </w:r>
+      <w:proofErr w:type="spellStart"/>
       <w:r>
         <w:rPr>
           <w:rFonts w:hint="eastAsia"/>
         </w:rPr>
         <w:t>스위트를</w:t>
       </w:r>
+      <w:proofErr w:type="spellEnd"/>
       <w:r>
         <w:rPr>
           <w:rFonts w:hint="eastAsia"/>
@@ -13660,12 +13762,14 @@
         </w:rPr>
         <w:t xml:space="preserve"> </w:t>
       </w:r>
+      <w:proofErr w:type="spellStart"/>
       <w:r>
         <w:rPr>
           <w:rFonts w:hint="eastAsia"/>
         </w:rPr>
         <w:t>설명등</w:t>
       </w:r>
+      <w:proofErr w:type="spellEnd"/>
       <w:r>
         <w:rPr>
           <w:rFonts w:hint="eastAsia"/>
@@ -13758,7 +13862,7 @@
       <w:pPr>
         <w:pStyle w:val="1"/>
       </w:pPr>
-      <w:bookmarkStart w:id="10" w:name="_Toc391989175"/>
+      <w:bookmarkStart w:id="9" w:name="_Toc391989175"/>
       <w:r>
         <w:rPr>
           <w:rFonts w:hint="eastAsia"/>
@@ -13772,12 +13876,14 @@
         </w:rPr>
         <w:t xml:space="preserve"> </w:t>
       </w:r>
+      <w:proofErr w:type="spellStart"/>
       <w:r>
         <w:rPr>
           <w:rFonts w:hint="eastAsia"/>
         </w:rPr>
         <w:t>테스팅</w:t>
       </w:r>
+      <w:proofErr w:type="spellEnd"/>
       <w:r>
         <w:rPr>
           <w:rFonts w:hint="eastAsia"/>
@@ -13789,6 +13895,446 @@
           <w:rFonts w:hint="eastAsia"/>
         </w:rPr>
         <w:t>테크닉</w:t>
+      </w:r>
+      <w:bookmarkEnd w:id="9"/>
+    </w:p>
+    <w:p>
+      <w:r>
+        <w:rPr>
+          <w:rFonts w:hint="eastAsia"/>
+        </w:rPr>
+        <w:t>애자일</w:t>
+      </w:r>
+      <w:r>
+        <w:rPr>
+          <w:rFonts w:hint="eastAsia"/>
+        </w:rPr>
+        <w:t xml:space="preserve"> </w:t>
+      </w:r>
+      <w:proofErr w:type="spellStart"/>
+      <w:r>
+        <w:rPr>
+          <w:rFonts w:hint="eastAsia"/>
+        </w:rPr>
+        <w:t>테스팅</w:t>
+      </w:r>
+      <w:proofErr w:type="spellEnd"/>
+      <w:r>
+        <w:rPr>
+          <w:rFonts w:hint="eastAsia"/>
+        </w:rPr>
+        <w:t xml:space="preserve"> </w:t>
+      </w:r>
+      <w:r>
+        <w:rPr>
+          <w:rFonts w:hint="eastAsia"/>
+        </w:rPr>
+        <w:t>활동은</w:t>
+      </w:r>
+      <w:r>
+        <w:rPr>
+          <w:rFonts w:hint="eastAsia"/>
+        </w:rPr>
+        <w:t xml:space="preserve"> </w:t>
+      </w:r>
+      <w:r>
+        <w:rPr>
+          <w:rFonts w:hint="eastAsia"/>
+        </w:rPr>
+        <w:t>목적과</w:t>
+      </w:r>
+      <w:r>
+        <w:rPr>
+          <w:rFonts w:hint="eastAsia"/>
+        </w:rPr>
+        <w:t xml:space="preserve"> </w:t>
+      </w:r>
+      <w:r>
+        <w:rPr>
+          <w:rFonts w:hint="eastAsia"/>
+        </w:rPr>
+        <w:t>가치에</w:t>
+      </w:r>
+      <w:r>
+        <w:rPr>
+          <w:rFonts w:hint="eastAsia"/>
+        </w:rPr>
+        <w:t xml:space="preserve"> </w:t>
+      </w:r>
+      <w:r>
+        <w:rPr>
+          <w:rFonts w:hint="eastAsia"/>
+        </w:rPr>
+        <w:t>따라</w:t>
+      </w:r>
+      <w:r>
+        <w:rPr>
+          <w:rFonts w:hint="eastAsia"/>
+        </w:rPr>
+        <w:t xml:space="preserve"> </w:t>
+      </w:r>
+      <w:r>
+        <w:rPr>
+          <w:rFonts w:hint="eastAsia"/>
+        </w:rPr>
+        <w:t>다양한</w:t>
+      </w:r>
+      <w:r>
+        <w:rPr>
+          <w:rFonts w:hint="eastAsia"/>
+        </w:rPr>
+        <w:t xml:space="preserve"> </w:t>
+      </w:r>
+      <w:r>
+        <w:rPr>
+          <w:rFonts w:hint="eastAsia"/>
+        </w:rPr>
+        <w:t>종류의</w:t>
+      </w:r>
+      <w:r>
+        <w:rPr>
+          <w:rFonts w:hint="eastAsia"/>
+        </w:rPr>
+        <w:t xml:space="preserve"> </w:t>
+      </w:r>
+      <w:r>
+        <w:rPr>
+          <w:rFonts w:hint="eastAsia"/>
+        </w:rPr>
+        <w:t>테스트로</w:t>
+      </w:r>
+      <w:r>
+        <w:rPr>
+          <w:rFonts w:hint="eastAsia"/>
+        </w:rPr>
+        <w:t xml:space="preserve"> </w:t>
+      </w:r>
+      <w:r>
+        <w:rPr>
+          <w:rFonts w:hint="eastAsia"/>
+        </w:rPr>
+        <w:t>분할된다</w:t>
+      </w:r>
+      <w:r>
+        <w:rPr>
+          <w:rFonts w:hint="eastAsia"/>
+        </w:rPr>
+        <w:t xml:space="preserve">. </w:t>
+      </w:r>
+      <w:r>
+        <w:rPr>
+          <w:rFonts w:hint="eastAsia"/>
+        </w:rPr>
+        <w:t>테스트</w:t>
+      </w:r>
+      <w:r>
+        <w:rPr>
+          <w:rFonts w:hint="eastAsia"/>
+        </w:rPr>
+        <w:t xml:space="preserve"> </w:t>
+      </w:r>
+      <w:r>
+        <w:rPr>
+          <w:rFonts w:hint="eastAsia"/>
+        </w:rPr>
+        <w:t>타입은</w:t>
+      </w:r>
+      <w:r>
+        <w:rPr>
+          <w:rFonts w:hint="eastAsia"/>
+        </w:rPr>
+        <w:t xml:space="preserve"> </w:t>
+      </w:r>
+      <w:r>
+        <w:rPr>
+          <w:rFonts w:hint="eastAsia"/>
+        </w:rPr>
+        <w:t>종종</w:t>
+      </w:r>
+      <w:r>
+        <w:rPr>
+          <w:rFonts w:hint="eastAsia"/>
+        </w:rPr>
+        <w:t xml:space="preserve"> </w:t>
+      </w:r>
+      <w:r>
+        <w:rPr>
+          <w:rFonts w:hint="eastAsia"/>
+        </w:rPr>
+        <w:t>다음의</w:t>
+      </w:r>
+      <w:r>
+        <w:rPr>
+          <w:rFonts w:hint="eastAsia"/>
+        </w:rPr>
+        <w:t xml:space="preserve"> </w:t>
+      </w:r>
+      <w:r>
+        <w:rPr>
+          <w:rFonts w:hint="eastAsia"/>
+        </w:rPr>
+        <w:t>범주로</w:t>
+      </w:r>
+      <w:r>
+        <w:rPr>
+          <w:rFonts w:hint="eastAsia"/>
+        </w:rPr>
+        <w:t xml:space="preserve"> </w:t>
+      </w:r>
+      <w:r>
+        <w:rPr>
+          <w:rFonts w:hint="eastAsia"/>
+        </w:rPr>
+        <w:t>세분화된다</w:t>
+      </w:r>
+      <w:r>
+        <w:rPr>
+          <w:rFonts w:hint="eastAsia"/>
+        </w:rPr>
+        <w:t>:</w:t>
+      </w:r>
+      <w:r>
+        <w:br/>
+      </w:r>
+      <w:r>
+        <w:rPr>
+          <w:rFonts w:hint="eastAsia"/>
+        </w:rPr>
+        <w:t>프로젝트</w:t>
+      </w:r>
+      <w:r>
+        <w:rPr>
+          <w:rFonts w:hint="eastAsia"/>
+        </w:rPr>
+        <w:t xml:space="preserve"> </w:t>
+      </w:r>
+      <w:r>
+        <w:rPr>
+          <w:rFonts w:hint="eastAsia"/>
+        </w:rPr>
+        <w:t>팀의</w:t>
+      </w:r>
+      <w:r>
+        <w:rPr>
+          <w:rFonts w:hint="eastAsia"/>
+        </w:rPr>
+        <w:t xml:space="preserve"> </w:t>
+      </w:r>
+      <w:r>
+        <w:rPr>
+          <w:rFonts w:hint="eastAsia"/>
+        </w:rPr>
+        <w:t>개발을</w:t>
+      </w:r>
+      <w:r>
+        <w:rPr>
+          <w:rFonts w:hint="eastAsia"/>
+        </w:rPr>
+        <w:t xml:space="preserve"> </w:t>
+      </w:r>
+      <w:r>
+        <w:rPr>
+          <w:rFonts w:hint="eastAsia"/>
+        </w:rPr>
+        <w:t>지원하는</w:t>
+      </w:r>
+      <w:r>
+        <w:rPr>
+          <w:rFonts w:hint="eastAsia"/>
+        </w:rPr>
+        <w:t xml:space="preserve"> </w:t>
+      </w:r>
+      <w:r>
+        <w:rPr>
+          <w:rFonts w:hint="eastAsia"/>
+        </w:rPr>
+        <w:t>테스트</w:t>
+      </w:r>
+      <w:r>
+        <w:rPr>
+          <w:rFonts w:hint="eastAsia"/>
+        </w:rPr>
+        <w:t xml:space="preserve">, </w:t>
+      </w:r>
+      <w:r>
+        <w:rPr>
+          <w:rFonts w:hint="eastAsia"/>
+        </w:rPr>
+        <w:t>비즈니스</w:t>
+      </w:r>
+      <w:r>
+        <w:rPr>
+          <w:rFonts w:hint="eastAsia"/>
+        </w:rPr>
+        <w:t xml:space="preserve"> </w:t>
+      </w:r>
+      <w:r>
+        <w:rPr>
+          <w:rFonts w:hint="eastAsia"/>
+        </w:rPr>
+        <w:t>관점의</w:t>
+      </w:r>
+      <w:r>
+        <w:rPr>
+          <w:rFonts w:hint="eastAsia"/>
+        </w:rPr>
+        <w:t xml:space="preserve"> </w:t>
+      </w:r>
+      <w:r>
+        <w:rPr>
+          <w:rFonts w:hint="eastAsia"/>
+        </w:rPr>
+        <w:t>품질</w:t>
+      </w:r>
+      <w:r>
+        <w:rPr>
+          <w:rFonts w:hint="eastAsia"/>
+        </w:rPr>
+        <w:t xml:space="preserve"> </w:t>
+      </w:r>
+      <w:r>
+        <w:rPr>
+          <w:rFonts w:hint="eastAsia"/>
+        </w:rPr>
+        <w:t>검사</w:t>
+      </w:r>
+      <w:r>
+        <w:rPr>
+          <w:rFonts w:hint="eastAsia"/>
+        </w:rPr>
+        <w:t xml:space="preserve"> </w:t>
+      </w:r>
+      <w:r>
+        <w:rPr>
+          <w:rFonts w:hint="eastAsia"/>
+        </w:rPr>
+        <w:t>테스트</w:t>
+      </w:r>
+      <w:r>
+        <w:rPr>
+          <w:rFonts w:hint="eastAsia"/>
+        </w:rPr>
+        <w:t xml:space="preserve">, </w:t>
+      </w:r>
+      <w:r>
+        <w:rPr>
+          <w:rFonts w:hint="eastAsia"/>
+        </w:rPr>
+        <w:t>제품</w:t>
+      </w:r>
+      <w:r>
+        <w:rPr>
+          <w:rFonts w:hint="eastAsia"/>
+        </w:rPr>
+        <w:t xml:space="preserve"> </w:t>
+      </w:r>
+      <w:r>
+        <w:rPr>
+          <w:rFonts w:hint="eastAsia"/>
+        </w:rPr>
+        <w:t>비평</w:t>
+      </w:r>
+      <w:r>
+        <w:rPr>
+          <w:rFonts w:hint="eastAsia"/>
+        </w:rPr>
+        <w:t xml:space="preserve"> </w:t>
+      </w:r>
+      <w:r>
+        <w:rPr>
+          <w:rFonts w:hint="eastAsia"/>
+        </w:rPr>
+        <w:t>테스트</w:t>
+      </w:r>
+      <w:r>
+        <w:rPr>
+          <w:rFonts w:hint="eastAsia"/>
+        </w:rPr>
+        <w:t xml:space="preserve">, </w:t>
+      </w:r>
+      <w:r>
+        <w:rPr>
+          <w:rFonts w:hint="eastAsia"/>
+        </w:rPr>
+        <w:t>소프트웨어와</w:t>
+      </w:r>
+      <w:r>
+        <w:rPr>
+          <w:rFonts w:hint="eastAsia"/>
+        </w:rPr>
+        <w:t xml:space="preserve"> </w:t>
+      </w:r>
+      <w:r>
+        <w:rPr>
+          <w:rFonts w:hint="eastAsia"/>
+        </w:rPr>
+        <w:t>배포플랫폼간</w:t>
+      </w:r>
+      <w:r>
+        <w:rPr>
+          <w:rFonts w:hint="eastAsia"/>
+        </w:rPr>
+        <w:t xml:space="preserve"> </w:t>
+      </w:r>
+      <w:r>
+        <w:rPr>
+          <w:rFonts w:hint="eastAsia"/>
+        </w:rPr>
+        <w:t>관계</w:t>
+      </w:r>
+      <w:r>
+        <w:rPr>
+          <w:rFonts w:hint="eastAsia"/>
+        </w:rPr>
+        <w:t xml:space="preserve"> </w:t>
+      </w:r>
+      <w:r>
+        <w:rPr>
+          <w:rFonts w:hint="eastAsia"/>
+        </w:rPr>
+        <w:t>검증</w:t>
+      </w:r>
+      <w:r>
+        <w:rPr>
+          <w:rFonts w:hint="eastAsia"/>
+        </w:rPr>
+        <w:t xml:space="preserve"> </w:t>
+      </w:r>
+      <w:r>
+        <w:rPr>
+          <w:rFonts w:hint="eastAsia"/>
+        </w:rPr>
+        <w:t>테스트</w:t>
+      </w:r>
+    </w:p>
+    <w:p>
+      <w:pPr>
+        <w:pStyle w:val="2"/>
+      </w:pPr>
+      <w:bookmarkStart w:id="10" w:name="_Toc391989176"/>
+      <w:r>
+        <w:rPr>
+          <w:rFonts w:hint="eastAsia"/>
+        </w:rPr>
+        <w:t>테스트</w:t>
+      </w:r>
+      <w:r>
+        <w:rPr>
+          <w:rFonts w:hint="eastAsia"/>
+        </w:rPr>
+        <w:t xml:space="preserve"> </w:t>
+      </w:r>
+      <w:r>
+        <w:rPr>
+          <w:rFonts w:hint="eastAsia"/>
+        </w:rPr>
+        <w:t>주도개발</w:t>
+      </w:r>
+      <w:r>
+        <w:rPr>
+          <w:rFonts w:hint="eastAsia"/>
+        </w:rPr>
+        <w:t>(TDD)</w:t>
       </w:r>
       <w:bookmarkEnd w:id="10"/>
     </w:p>
@@ -13797,692 +14343,258 @@
         <w:rPr>
           <w:rFonts w:hint="eastAsia"/>
         </w:rPr>
+        <w:t>TDD</w:t>
+      </w:r>
+      <w:r>
+        <w:rPr>
+          <w:rFonts w:hint="eastAsia"/>
+        </w:rPr>
+        <w:t>는</w:t>
+      </w:r>
+      <w:r>
+        <w:rPr>
+          <w:rFonts w:hint="eastAsia"/>
+        </w:rPr>
+        <w:t xml:space="preserve"> </w:t>
+      </w:r>
+      <w:r>
+        <w:rPr>
+          <w:rFonts w:hint="eastAsia"/>
+        </w:rPr>
+        <w:t>소프트웨어</w:t>
+      </w:r>
+      <w:r>
+        <w:rPr>
+          <w:rFonts w:hint="eastAsia"/>
+        </w:rPr>
+        <w:t xml:space="preserve"> </w:t>
+      </w:r>
+      <w:r>
+        <w:rPr>
+          <w:rFonts w:hint="eastAsia"/>
+        </w:rPr>
+        <w:t>설계와</w:t>
+      </w:r>
+      <w:r>
+        <w:rPr>
+          <w:rFonts w:hint="eastAsia"/>
+        </w:rPr>
+        <w:t xml:space="preserve"> </w:t>
+      </w:r>
+      <w:r>
+        <w:rPr>
+          <w:rFonts w:hint="eastAsia"/>
+        </w:rPr>
+        <w:t>구현을</w:t>
+      </w:r>
+      <w:r>
+        <w:rPr>
+          <w:rFonts w:hint="eastAsia"/>
+        </w:rPr>
+        <w:t xml:space="preserve"> </w:t>
+      </w:r>
+      <w:proofErr w:type="gramStart"/>
+      <w:r>
+        <w:rPr>
+          <w:rFonts w:hint="eastAsia"/>
+        </w:rPr>
+        <w:t>추진시켜주는</w:t>
+      </w:r>
+      <w:r>
+        <w:rPr>
+          <w:rFonts w:hint="eastAsia"/>
+        </w:rPr>
+        <w:t xml:space="preserve">  </w:t>
+      </w:r>
+      <w:r>
+        <w:rPr>
+          <w:rFonts w:hint="eastAsia"/>
+        </w:rPr>
         <w:t>애자일</w:t>
       </w:r>
-      <w:r>
-        <w:rPr>
-          <w:rFonts w:hint="eastAsia"/>
-        </w:rPr>
-        <w:t xml:space="preserve"> </w:t>
-      </w:r>
+      <w:proofErr w:type="gramEnd"/>
+      <w:r>
+        <w:rPr>
+          <w:rFonts w:hint="eastAsia"/>
+        </w:rPr>
+        <w:t xml:space="preserve"> </w:t>
+      </w:r>
+      <w:r>
+        <w:rPr>
+          <w:rFonts w:hint="eastAsia"/>
+        </w:rPr>
+        <w:t>방법론의</w:t>
+      </w:r>
+      <w:r>
+        <w:rPr>
+          <w:rFonts w:hint="eastAsia"/>
+        </w:rPr>
+        <w:t xml:space="preserve"> </w:t>
+      </w:r>
+      <w:r>
+        <w:rPr>
+          <w:rFonts w:hint="eastAsia"/>
+        </w:rPr>
+        <w:t>중대한</w:t>
+      </w:r>
+      <w:r>
+        <w:rPr>
+          <w:rFonts w:hint="eastAsia"/>
+        </w:rPr>
+        <w:t xml:space="preserve"> </w:t>
+      </w:r>
+      <w:r>
+        <w:rPr>
+          <w:rFonts w:hint="eastAsia"/>
+        </w:rPr>
+        <w:t>구성요소임</w:t>
+      </w:r>
+      <w:r>
+        <w:rPr>
+          <w:rFonts w:hint="eastAsia"/>
+        </w:rPr>
+        <w:t>. TDD</w:t>
+      </w:r>
+      <w:r>
+        <w:rPr>
+          <w:rFonts w:hint="eastAsia"/>
+        </w:rPr>
+        <w:t>는</w:t>
+      </w:r>
+      <w:r>
+        <w:rPr>
+          <w:rFonts w:hint="eastAsia"/>
+        </w:rPr>
+        <w:t xml:space="preserve"> </w:t>
+      </w:r>
+      <w:r>
+        <w:rPr>
+          <w:rFonts w:hint="eastAsia"/>
+        </w:rPr>
+        <w:t>기본적으로</w:t>
+      </w:r>
+      <w:r>
+        <w:rPr>
+          <w:rFonts w:hint="eastAsia"/>
+        </w:rPr>
+        <w:t xml:space="preserve"> </w:t>
+      </w:r>
+      <w:r>
+        <w:rPr>
+          <w:rFonts w:hint="eastAsia"/>
+        </w:rPr>
+        <w:t>설계</w:t>
+      </w:r>
+      <w:r>
+        <w:rPr>
+          <w:rFonts w:hint="eastAsia"/>
+        </w:rPr>
+        <w:t xml:space="preserve"> </w:t>
+      </w:r>
+      <w:r>
+        <w:rPr>
+          <w:rFonts w:hint="eastAsia"/>
+        </w:rPr>
+        <w:t>행위이지만</w:t>
+      </w:r>
+      <w:r>
+        <w:rPr>
+          <w:rFonts w:hint="eastAsia"/>
+        </w:rPr>
+        <w:t xml:space="preserve"> </w:t>
+      </w:r>
+      <w:r>
+        <w:rPr>
+          <w:rFonts w:hint="eastAsia"/>
+        </w:rPr>
+        <w:t>코드</w:t>
+      </w:r>
+      <w:r>
+        <w:rPr>
+          <w:rFonts w:hint="eastAsia"/>
+        </w:rPr>
+        <w:t xml:space="preserve"> </w:t>
+      </w:r>
+      <w:r>
+        <w:rPr>
+          <w:rFonts w:hint="eastAsia"/>
+        </w:rPr>
+        <w:t>품질을</w:t>
+      </w:r>
+      <w:r>
+        <w:rPr>
+          <w:rFonts w:hint="eastAsia"/>
+        </w:rPr>
+        <w:t xml:space="preserve"> </w:t>
+      </w:r>
+      <w:r>
+        <w:rPr>
+          <w:rFonts w:hint="eastAsia"/>
+        </w:rPr>
+        <w:t>검사하는</w:t>
+      </w:r>
+      <w:r>
+        <w:rPr>
+          <w:rFonts w:hint="eastAsia"/>
+        </w:rPr>
+        <w:t xml:space="preserve"> </w:t>
+      </w:r>
+      <w:r>
+        <w:rPr>
+          <w:rFonts w:hint="eastAsia"/>
+        </w:rPr>
+        <w:t>자동화된</w:t>
+      </w:r>
+      <w:r>
+        <w:rPr>
+          <w:rFonts w:hint="eastAsia"/>
+        </w:rPr>
+        <w:t xml:space="preserve"> unit</w:t>
+      </w:r>
+      <w:r>
+        <w:rPr>
+          <w:rFonts w:hint="eastAsia"/>
+        </w:rPr>
+        <w:t>과</w:t>
+      </w:r>
+      <w:r>
+        <w:rPr>
+          <w:rFonts w:hint="eastAsia"/>
+        </w:rPr>
+        <w:t xml:space="preserve"> component</w:t>
+      </w:r>
+      <w:r>
+        <w:rPr>
+          <w:rFonts w:hint="eastAsia"/>
+        </w:rPr>
+        <w:t>테스트를</w:t>
+      </w:r>
+      <w:r>
+        <w:rPr>
+          <w:rFonts w:hint="eastAsia"/>
+        </w:rPr>
+        <w:t xml:space="preserve"> </w:t>
+      </w:r>
+      <w:r>
+        <w:rPr>
+          <w:rFonts w:hint="eastAsia"/>
+        </w:rPr>
+        <w:t>제작함으로써</w:t>
+      </w:r>
+      <w:r>
+        <w:rPr>
+          <w:rFonts w:hint="eastAsia"/>
+        </w:rPr>
+        <w:t xml:space="preserve"> </w:t>
+      </w:r>
+      <w:proofErr w:type="spellStart"/>
       <w:r>
         <w:rPr>
           <w:rFonts w:hint="eastAsia"/>
         </w:rPr>
         <w:t>테스팅</w:t>
       </w:r>
-      <w:r>
-        <w:rPr>
-          <w:rFonts w:hint="eastAsia"/>
-        </w:rPr>
-        <w:t xml:space="preserve"> </w:t>
-      </w:r>
-      <w:r>
-        <w:rPr>
-          <w:rFonts w:hint="eastAsia"/>
-        </w:rPr>
-        <w:t>활동은</w:t>
-      </w:r>
-      <w:r>
-        <w:rPr>
-          <w:rFonts w:hint="eastAsia"/>
-        </w:rPr>
-        <w:t xml:space="preserve"> </w:t>
-      </w:r>
-      <w:r>
-        <w:rPr>
-          <w:rFonts w:hint="eastAsia"/>
-        </w:rPr>
-        <w:t>목적과</w:t>
-      </w:r>
-      <w:r>
-        <w:rPr>
-          <w:rFonts w:hint="eastAsia"/>
-        </w:rPr>
-        <w:t xml:space="preserve"> </w:t>
-      </w:r>
-      <w:r>
-        <w:rPr>
-          <w:rFonts w:hint="eastAsia"/>
-        </w:rPr>
-        <w:t>가치에</w:t>
-      </w:r>
-      <w:r>
-        <w:rPr>
-          <w:rFonts w:hint="eastAsia"/>
-        </w:rPr>
-        <w:t xml:space="preserve"> </w:t>
-      </w:r>
-      <w:r>
-        <w:rPr>
-          <w:rFonts w:hint="eastAsia"/>
-        </w:rPr>
-        <w:t>따라</w:t>
-      </w:r>
-      <w:r>
-        <w:rPr>
-          <w:rFonts w:hint="eastAsia"/>
-        </w:rPr>
-        <w:t xml:space="preserve"> </w:t>
-      </w:r>
-      <w:r>
-        <w:rPr>
-          <w:rFonts w:hint="eastAsia"/>
-        </w:rPr>
-        <w:t>다양한</w:t>
-      </w:r>
-      <w:r>
-        <w:rPr>
-          <w:rFonts w:hint="eastAsia"/>
-        </w:rPr>
-        <w:t xml:space="preserve"> </w:t>
-      </w:r>
-      <w:r>
-        <w:rPr>
-          <w:rFonts w:hint="eastAsia"/>
-        </w:rPr>
-        <w:t>종류의</w:t>
-      </w:r>
-      <w:r>
-        <w:rPr>
-          <w:rFonts w:hint="eastAsia"/>
-        </w:rPr>
-        <w:t xml:space="preserve"> </w:t>
-      </w:r>
-      <w:r>
-        <w:rPr>
-          <w:rFonts w:hint="eastAsia"/>
-        </w:rPr>
-        <w:t>테스트로</w:t>
-      </w:r>
-      <w:r>
-        <w:rPr>
-          <w:rFonts w:hint="eastAsia"/>
-        </w:rPr>
-        <w:t xml:space="preserve"> </w:t>
-      </w:r>
-      <w:r>
-        <w:rPr>
-          <w:rFonts w:hint="eastAsia"/>
-        </w:rPr>
-        <w:t>분할된다</w:t>
-      </w:r>
-      <w:r>
-        <w:rPr>
-          <w:rFonts w:hint="eastAsia"/>
-        </w:rPr>
-        <w:t xml:space="preserve">. </w:t>
-      </w:r>
-      <w:r>
-        <w:rPr>
-          <w:rFonts w:hint="eastAsia"/>
-        </w:rPr>
-        <w:t>테스트</w:t>
-      </w:r>
-      <w:r>
-        <w:rPr>
-          <w:rFonts w:hint="eastAsia"/>
-        </w:rPr>
-        <w:t xml:space="preserve"> </w:t>
-      </w:r>
-      <w:r>
-        <w:rPr>
-          <w:rFonts w:hint="eastAsia"/>
-        </w:rPr>
-        <w:t>타입은</w:t>
-      </w:r>
-      <w:r>
-        <w:rPr>
-          <w:rFonts w:hint="eastAsia"/>
-        </w:rPr>
-        <w:t xml:space="preserve"> </w:t>
-      </w:r>
-      <w:r>
-        <w:rPr>
-          <w:rFonts w:hint="eastAsia"/>
-        </w:rPr>
-        <w:t>종종</w:t>
-      </w:r>
-      <w:r>
-        <w:rPr>
-          <w:rFonts w:hint="eastAsia"/>
-        </w:rPr>
-        <w:t xml:space="preserve"> </w:t>
-      </w:r>
-      <w:r>
-        <w:rPr>
-          <w:rFonts w:hint="eastAsia"/>
-        </w:rPr>
-        <w:t>다음의</w:t>
-      </w:r>
-      <w:r>
-        <w:rPr>
-          <w:rFonts w:hint="eastAsia"/>
-        </w:rPr>
-        <w:t xml:space="preserve"> </w:t>
-      </w:r>
-      <w:r>
-        <w:rPr>
-          <w:rFonts w:hint="eastAsia"/>
-        </w:rPr>
-        <w:t>범주로</w:t>
-      </w:r>
-      <w:r>
-        <w:rPr>
-          <w:rFonts w:hint="eastAsia"/>
-        </w:rPr>
-        <w:t xml:space="preserve"> </w:t>
-      </w:r>
-      <w:r>
-        <w:rPr>
-          <w:rFonts w:hint="eastAsia"/>
-        </w:rPr>
-        <w:t>세분화된다</w:t>
-      </w:r>
-      <w:r>
-        <w:rPr>
-          <w:rFonts w:hint="eastAsia"/>
-        </w:rPr>
-        <w:t>:</w:t>
-      </w:r>
-      <w:r>
-        <w:br/>
-      </w:r>
-      <w:r>
-        <w:rPr>
-          <w:rFonts w:hint="eastAsia"/>
-        </w:rPr>
-        <w:t>프로젝트</w:t>
-      </w:r>
-      <w:r>
-        <w:rPr>
-          <w:rFonts w:hint="eastAsia"/>
-        </w:rPr>
-        <w:t xml:space="preserve"> </w:t>
-      </w:r>
-      <w:r>
-        <w:rPr>
-          <w:rFonts w:hint="eastAsia"/>
-        </w:rPr>
-        <w:t>팀의</w:t>
-      </w:r>
-      <w:r>
-        <w:rPr>
-          <w:rFonts w:hint="eastAsia"/>
-        </w:rPr>
-        <w:t xml:space="preserve"> </w:t>
-      </w:r>
-      <w:r>
-        <w:rPr>
-          <w:rFonts w:hint="eastAsia"/>
-        </w:rPr>
-        <w:t>개발을</w:t>
-      </w:r>
-      <w:r>
-        <w:rPr>
-          <w:rFonts w:hint="eastAsia"/>
-        </w:rPr>
-        <w:t xml:space="preserve"> </w:t>
-      </w:r>
-      <w:r>
-        <w:rPr>
-          <w:rFonts w:hint="eastAsia"/>
-        </w:rPr>
-        <w:t>지원하는</w:t>
-      </w:r>
-      <w:r>
-        <w:rPr>
-          <w:rFonts w:hint="eastAsia"/>
-        </w:rPr>
-        <w:t xml:space="preserve"> </w:t>
-      </w:r>
-      <w:r>
-        <w:rPr>
-          <w:rFonts w:hint="eastAsia"/>
-        </w:rPr>
-        <w:t>테스트</w:t>
-      </w:r>
-      <w:r>
-        <w:rPr>
-          <w:rFonts w:hint="eastAsia"/>
-        </w:rPr>
-        <w:t xml:space="preserve">, </w:t>
-      </w:r>
-      <w:r>
-        <w:rPr>
-          <w:rFonts w:hint="eastAsia"/>
-        </w:rPr>
-        <w:t>비즈니스</w:t>
-      </w:r>
-      <w:r>
-        <w:rPr>
-          <w:rFonts w:hint="eastAsia"/>
-        </w:rPr>
-        <w:t xml:space="preserve"> </w:t>
-      </w:r>
-      <w:r>
-        <w:rPr>
-          <w:rFonts w:hint="eastAsia"/>
-        </w:rPr>
-        <w:t>관점의</w:t>
-      </w:r>
-      <w:r>
-        <w:rPr>
-          <w:rFonts w:hint="eastAsia"/>
-        </w:rPr>
-        <w:t xml:space="preserve"> </w:t>
-      </w:r>
-      <w:r>
-        <w:rPr>
-          <w:rFonts w:hint="eastAsia"/>
-        </w:rPr>
-        <w:t>품질</w:t>
-      </w:r>
-      <w:r>
-        <w:rPr>
-          <w:rFonts w:hint="eastAsia"/>
-        </w:rPr>
-        <w:t xml:space="preserve"> </w:t>
-      </w:r>
-      <w:r>
-        <w:rPr>
-          <w:rFonts w:hint="eastAsia"/>
-        </w:rPr>
-        <w:t>검사</w:t>
-      </w:r>
-      <w:r>
-        <w:rPr>
-          <w:rFonts w:hint="eastAsia"/>
-        </w:rPr>
-        <w:t xml:space="preserve"> </w:t>
-      </w:r>
-      <w:r>
-        <w:rPr>
-          <w:rFonts w:hint="eastAsia"/>
-        </w:rPr>
-        <w:t>테스트</w:t>
-      </w:r>
-      <w:r>
-        <w:rPr>
-          <w:rFonts w:hint="eastAsia"/>
-        </w:rPr>
-        <w:t xml:space="preserve">, </w:t>
-      </w:r>
-      <w:r>
-        <w:rPr>
-          <w:rFonts w:hint="eastAsia"/>
-        </w:rPr>
-        <w:t>제품</w:t>
-      </w:r>
-      <w:r>
-        <w:rPr>
-          <w:rFonts w:hint="eastAsia"/>
-        </w:rPr>
-        <w:t xml:space="preserve"> </w:t>
-      </w:r>
-      <w:r>
-        <w:rPr>
-          <w:rFonts w:hint="eastAsia"/>
-        </w:rPr>
-        <w:t>비평</w:t>
-      </w:r>
-      <w:r>
-        <w:rPr>
-          <w:rFonts w:hint="eastAsia"/>
-        </w:rPr>
-        <w:t xml:space="preserve"> </w:t>
-      </w:r>
-      <w:r>
-        <w:rPr>
-          <w:rFonts w:hint="eastAsia"/>
-        </w:rPr>
-        <w:t>테스트</w:t>
-      </w:r>
-      <w:r>
-        <w:rPr>
-          <w:rFonts w:hint="eastAsia"/>
-        </w:rPr>
-        <w:t xml:space="preserve">, </w:t>
-      </w:r>
-      <w:r>
-        <w:rPr>
-          <w:rFonts w:hint="eastAsia"/>
-        </w:rPr>
-        <w:t>소프트웨어와</w:t>
-      </w:r>
-      <w:r>
-        <w:rPr>
-          <w:rFonts w:hint="eastAsia"/>
-        </w:rPr>
-        <w:t xml:space="preserve"> </w:t>
-      </w:r>
-      <w:r>
-        <w:rPr>
-          <w:rFonts w:hint="eastAsia"/>
-        </w:rPr>
-        <w:t>배포플랫폼간</w:t>
-      </w:r>
-      <w:r>
-        <w:rPr>
-          <w:rFonts w:hint="eastAsia"/>
-        </w:rPr>
-        <w:t xml:space="preserve"> </w:t>
-      </w:r>
-      <w:r>
-        <w:rPr>
-          <w:rFonts w:hint="eastAsia"/>
-        </w:rPr>
-        <w:t>관계</w:t>
-      </w:r>
-      <w:r>
-        <w:rPr>
-          <w:rFonts w:hint="eastAsia"/>
-        </w:rPr>
-        <w:t xml:space="preserve"> </w:t>
-      </w:r>
-      <w:r>
-        <w:rPr>
-          <w:rFonts w:hint="eastAsia"/>
-        </w:rPr>
-        <w:t>검증</w:t>
-      </w:r>
-      <w:r>
-        <w:rPr>
-          <w:rFonts w:hint="eastAsia"/>
-        </w:rPr>
-        <w:t xml:space="preserve"> </w:t>
-      </w:r>
-      <w:r>
-        <w:rPr>
-          <w:rFonts w:hint="eastAsia"/>
-        </w:rPr>
-        <w:t>테스트</w:t>
-      </w:r>
-    </w:p>
-    <w:p>
-      <w:pPr>
-        <w:pStyle w:val="2"/>
-      </w:pPr>
-      <w:bookmarkStart w:id="11" w:name="_Toc391989176"/>
-      <w:r>
-        <w:rPr>
-          <w:rFonts w:hint="eastAsia"/>
-        </w:rPr>
-        <w:t>테스트</w:t>
-      </w:r>
-      <w:r>
-        <w:rPr>
-          <w:rFonts w:hint="eastAsia"/>
-        </w:rPr>
-        <w:t xml:space="preserve"> </w:t>
-      </w:r>
-      <w:r>
-        <w:rPr>
-          <w:rFonts w:hint="eastAsia"/>
-        </w:rPr>
-        <w:t>주도개발</w:t>
-      </w:r>
-      <w:r>
-        <w:rPr>
-          <w:rFonts w:hint="eastAsia"/>
-        </w:rPr>
-        <w:t>(TDD)</w:t>
-      </w:r>
-      <w:bookmarkEnd w:id="11"/>
-    </w:p>
-    <w:p>
-      <w:r>
-        <w:rPr>
-          <w:rFonts w:hint="eastAsia"/>
-        </w:rPr>
-        <w:t>TDD</w:t>
-      </w:r>
-      <w:r>
-        <w:rPr>
-          <w:rFonts w:hint="eastAsia"/>
-        </w:rPr>
-        <w:t>는</w:t>
-      </w:r>
-      <w:r>
-        <w:rPr>
-          <w:rFonts w:hint="eastAsia"/>
-        </w:rPr>
-        <w:t xml:space="preserve"> </w:t>
-      </w:r>
-      <w:r>
-        <w:rPr>
-          <w:rFonts w:hint="eastAsia"/>
-        </w:rPr>
-        <w:t>소프트웨어</w:t>
-      </w:r>
-      <w:r>
-        <w:rPr>
-          <w:rFonts w:hint="eastAsia"/>
-        </w:rPr>
-        <w:t xml:space="preserve"> </w:t>
-      </w:r>
-      <w:r>
-        <w:rPr>
-          <w:rFonts w:hint="eastAsia"/>
-        </w:rPr>
-        <w:t>설계와</w:t>
-      </w:r>
-      <w:r>
-        <w:rPr>
-          <w:rFonts w:hint="eastAsia"/>
-        </w:rPr>
-        <w:t xml:space="preserve"> </w:t>
-      </w:r>
-      <w:r>
-        <w:rPr>
-          <w:rFonts w:hint="eastAsia"/>
-        </w:rPr>
-        <w:t>구현을</w:t>
-      </w:r>
-      <w:r>
-        <w:rPr>
-          <w:rFonts w:hint="eastAsia"/>
-        </w:rPr>
-        <w:t xml:space="preserve"> </w:t>
-      </w:r>
-      <w:r>
-        <w:rPr>
-          <w:rFonts w:hint="eastAsia"/>
-        </w:rPr>
-        <w:t>추진시켜주는</w:t>
-      </w:r>
-      <w:r>
-        <w:rPr>
-          <w:rFonts w:hint="eastAsia"/>
-        </w:rPr>
-        <w:t xml:space="preserve">  </w:t>
-      </w:r>
-      <w:r>
-        <w:rPr>
-          <w:rFonts w:hint="eastAsia"/>
-        </w:rPr>
-        <w:t>애자일</w:t>
-      </w:r>
-      <w:r>
-        <w:rPr>
-          <w:rFonts w:hint="eastAsia"/>
-        </w:rPr>
-        <w:t xml:space="preserve"> </w:t>
-      </w:r>
-      <w:r>
-        <w:rPr>
-          <w:rFonts w:hint="eastAsia"/>
-        </w:rPr>
-        <w:t>방법론의</w:t>
-      </w:r>
-      <w:r>
-        <w:rPr>
-          <w:rFonts w:hint="eastAsia"/>
-        </w:rPr>
-        <w:t xml:space="preserve"> </w:t>
-      </w:r>
-      <w:r>
-        <w:rPr>
-          <w:rFonts w:hint="eastAsia"/>
-        </w:rPr>
-        <w:t>중대한</w:t>
-      </w:r>
-      <w:r>
-        <w:rPr>
-          <w:rFonts w:hint="eastAsia"/>
-        </w:rPr>
-        <w:t xml:space="preserve"> </w:t>
-      </w:r>
-      <w:r>
-        <w:rPr>
-          <w:rFonts w:hint="eastAsia"/>
-        </w:rPr>
-        <w:t>구성요소임</w:t>
-      </w:r>
-      <w:r>
-        <w:rPr>
-          <w:rFonts w:hint="eastAsia"/>
-        </w:rPr>
-        <w:t>. TDD</w:t>
-      </w:r>
-      <w:r>
-        <w:rPr>
-          <w:rFonts w:hint="eastAsia"/>
-        </w:rPr>
-        <w:t>는</w:t>
-      </w:r>
-      <w:r>
-        <w:rPr>
-          <w:rFonts w:hint="eastAsia"/>
-        </w:rPr>
-        <w:t xml:space="preserve"> </w:t>
-      </w:r>
-      <w:r>
-        <w:rPr>
-          <w:rFonts w:hint="eastAsia"/>
-        </w:rPr>
-        <w:t>기본적으로</w:t>
-      </w:r>
-      <w:r>
-        <w:rPr>
-          <w:rFonts w:hint="eastAsia"/>
-        </w:rPr>
-        <w:t xml:space="preserve"> </w:t>
-      </w:r>
-      <w:r>
-        <w:rPr>
-          <w:rFonts w:hint="eastAsia"/>
-        </w:rPr>
-        <w:t>설계</w:t>
-      </w:r>
-      <w:r>
-        <w:rPr>
-          <w:rFonts w:hint="eastAsia"/>
-        </w:rPr>
-        <w:t xml:space="preserve"> </w:t>
-      </w:r>
-      <w:r>
-        <w:rPr>
-          <w:rFonts w:hint="eastAsia"/>
-        </w:rPr>
-        <w:t>행위이지만</w:t>
-      </w:r>
-      <w:r>
-        <w:rPr>
-          <w:rFonts w:hint="eastAsia"/>
-        </w:rPr>
-        <w:t xml:space="preserve"> </w:t>
-      </w:r>
-      <w:r>
-        <w:rPr>
-          <w:rFonts w:hint="eastAsia"/>
-        </w:rPr>
-        <w:t>코드</w:t>
-      </w:r>
-      <w:r>
-        <w:rPr>
-          <w:rFonts w:hint="eastAsia"/>
-        </w:rPr>
-        <w:t xml:space="preserve"> </w:t>
-      </w:r>
-      <w:r>
-        <w:rPr>
-          <w:rFonts w:hint="eastAsia"/>
-        </w:rPr>
-        <w:t>품질을</w:t>
-      </w:r>
-      <w:r>
-        <w:rPr>
-          <w:rFonts w:hint="eastAsia"/>
-        </w:rPr>
-        <w:t xml:space="preserve"> </w:t>
-      </w:r>
-      <w:r>
-        <w:rPr>
-          <w:rFonts w:hint="eastAsia"/>
-        </w:rPr>
-        <w:t>검사하는</w:t>
-      </w:r>
-      <w:r>
-        <w:rPr>
-          <w:rFonts w:hint="eastAsia"/>
-        </w:rPr>
-        <w:t xml:space="preserve"> </w:t>
-      </w:r>
-      <w:r>
-        <w:rPr>
-          <w:rFonts w:hint="eastAsia"/>
-        </w:rPr>
-        <w:t>자동화된</w:t>
-      </w:r>
-      <w:r>
-        <w:rPr>
-          <w:rFonts w:hint="eastAsia"/>
-        </w:rPr>
-        <w:t xml:space="preserve"> unit</w:t>
-      </w:r>
-      <w:r>
-        <w:rPr>
-          <w:rFonts w:hint="eastAsia"/>
-        </w:rPr>
-        <w:t>과</w:t>
-      </w:r>
-      <w:r>
-        <w:rPr>
-          <w:rFonts w:hint="eastAsia"/>
-        </w:rPr>
-        <w:t xml:space="preserve"> component</w:t>
-      </w:r>
-      <w:r>
-        <w:rPr>
-          <w:rFonts w:hint="eastAsia"/>
-        </w:rPr>
-        <w:t>테스트를</w:t>
-      </w:r>
-      <w:r>
-        <w:rPr>
-          <w:rFonts w:hint="eastAsia"/>
-        </w:rPr>
-        <w:t xml:space="preserve"> </w:t>
-      </w:r>
-      <w:r>
-        <w:rPr>
-          <w:rFonts w:hint="eastAsia"/>
-        </w:rPr>
-        <w:t>제작함으로써</w:t>
-      </w:r>
-      <w:r>
-        <w:rPr>
-          <w:rFonts w:hint="eastAsia"/>
-        </w:rPr>
-        <w:t xml:space="preserve"> </w:t>
-      </w:r>
-      <w:r>
-        <w:rPr>
-          <w:rFonts w:hint="eastAsia"/>
-        </w:rPr>
-        <w:t>테스팅</w:t>
-      </w:r>
+      <w:proofErr w:type="spellEnd"/>
       <w:r>
         <w:rPr>
           <w:rFonts w:hint="eastAsia"/>
@@ -14605,12 +14717,14 @@
         </w:rPr>
         <w:t xml:space="preserve"> </w:t>
       </w:r>
+      <w:proofErr w:type="spellStart"/>
       <w:r>
         <w:rPr>
           <w:rFonts w:hint="eastAsia"/>
         </w:rPr>
         <w:t>유닛과</w:t>
       </w:r>
+      <w:proofErr w:type="spellEnd"/>
       <w:r>
         <w:rPr>
           <w:rFonts w:hint="eastAsia"/>
@@ -14805,12 +14919,14 @@
         </w:rPr>
         <w:t xml:space="preserve"> </w:t>
       </w:r>
+      <w:proofErr w:type="spellStart"/>
       <w:r>
         <w:rPr>
           <w:rFonts w:hint="eastAsia"/>
         </w:rPr>
         <w:t>애자일프로젝트</w:t>
       </w:r>
+      <w:proofErr w:type="spellEnd"/>
       <w:r>
         <w:rPr>
           <w:rFonts w:hint="eastAsia"/>
@@ -14895,6 +15011,7 @@
         </w:rPr>
         <w:t>중요하다</w:t>
       </w:r>
+      <w:proofErr w:type="gramStart"/>
       <w:r>
         <w:rPr>
           <w:rFonts w:hint="eastAsia"/>
@@ -14907,6 +15024,7 @@
         </w:rPr>
         <w:t>이</w:t>
       </w:r>
+      <w:proofErr w:type="gramEnd"/>
       <w:r>
         <w:rPr>
           <w:rFonts w:hint="eastAsia"/>
@@ -15074,7 +15192,7 @@
       <w:pPr>
         <w:pStyle w:val="2"/>
       </w:pPr>
-      <w:bookmarkStart w:id="12" w:name="_Toc391989177"/>
+      <w:bookmarkStart w:id="11" w:name="_Toc391989177"/>
       <w:r>
         <w:rPr>
           <w:rFonts w:hint="eastAsia"/>
@@ -15117,7 +15235,7 @@
         </w:rPr>
         <w:t>테스트</w:t>
       </w:r>
-      <w:bookmarkEnd w:id="12"/>
+      <w:bookmarkEnd w:id="11"/>
     </w:p>
     <w:p>
       <w:pPr>
@@ -15643,7 +15761,8 @@
       <w:pPr>
         <w:pStyle w:val="2"/>
       </w:pPr>
-      <w:bookmarkStart w:id="13" w:name="_Toc391989178"/>
+      <w:bookmarkStart w:id="12" w:name="_Toc391989178"/>
+      <w:proofErr w:type="spellStart"/>
       <w:r>
         <w:rPr>
           <w:rFonts w:hint="eastAsia"/>
@@ -15651,6 +15770,7 @@
         <w:lastRenderedPageBreak/>
         <w:t>비기능</w:t>
       </w:r>
+      <w:proofErr w:type="spellEnd"/>
       <w:r>
         <w:rPr>
           <w:rFonts w:hint="eastAsia"/>
@@ -15675,7 +15795,7 @@
         </w:rPr>
         <w:t>테스트</w:t>
       </w:r>
-      <w:bookmarkEnd w:id="13"/>
+      <w:bookmarkEnd w:id="12"/>
     </w:p>
     <w:p>
       <w:pPr>
@@ -16004,6 +16124,7 @@
         </w:rPr>
         <w:t xml:space="preserve"> </w:t>
       </w:r>
+      <w:proofErr w:type="gramStart"/>
       <w:r>
         <w:rPr>
           <w:rFonts w:hint="eastAsia"/>
@@ -16022,6 +16143,7 @@
         </w:rPr>
         <w:t>중대한</w:t>
       </w:r>
+      <w:proofErr w:type="gramEnd"/>
       <w:r>
         <w:rPr>
           <w:rFonts w:hint="eastAsia"/>
@@ -16117,7 +16239,7 @@
       <w:pPr>
         <w:pStyle w:val="1"/>
       </w:pPr>
-      <w:bookmarkStart w:id="14" w:name="_Toc391989179"/>
+      <w:bookmarkStart w:id="13" w:name="_Toc391989179"/>
       <w:r>
         <w:rPr>
           <w:rFonts w:hint="eastAsia"/>
@@ -16130,12 +16252,14 @@
         </w:rPr>
         <w:t xml:space="preserve"> </w:t>
       </w:r>
+      <w:proofErr w:type="spellStart"/>
       <w:r>
         <w:rPr>
           <w:rFonts w:hint="eastAsia"/>
         </w:rPr>
         <w:t>테스팅</w:t>
       </w:r>
+      <w:proofErr w:type="spellEnd"/>
       <w:r>
         <w:rPr>
           <w:rFonts w:hint="eastAsia"/>
@@ -16148,20 +16272,20 @@
         </w:rPr>
         <w:t>프로세스</w:t>
       </w:r>
-      <w:bookmarkEnd w:id="14"/>
+      <w:bookmarkEnd w:id="13"/>
     </w:p>
     <w:p>
       <w:pPr>
         <w:pStyle w:val="2"/>
       </w:pPr>
-      <w:bookmarkStart w:id="15" w:name="_Toc391989180"/>
+      <w:bookmarkStart w:id="14" w:name="_Toc391989180"/>
       <w:r>
         <w:rPr>
           <w:rFonts w:hint="eastAsia"/>
         </w:rPr>
         <w:t>개요</w:t>
       </w:r>
-      <w:bookmarkEnd w:id="15"/>
+      <w:bookmarkEnd w:id="14"/>
     </w:p>
     <w:p>
       <w:pPr>
@@ -16528,12 +16652,14 @@
         </w:rPr>
         <w:t xml:space="preserve"> </w:t>
       </w:r>
+      <w:proofErr w:type="spellStart"/>
       <w:r>
         <w:rPr>
           <w:rFonts w:hint="eastAsia"/>
         </w:rPr>
         <w:t>릴리즈</w:t>
       </w:r>
+      <w:proofErr w:type="spellEnd"/>
       <w:r>
         <w:rPr>
           <w:rFonts w:hint="eastAsia"/>
@@ -16693,12 +16819,14 @@
         </w:rPr>
         <w:t xml:space="preserve"> </w:t>
       </w:r>
+      <w:proofErr w:type="spellStart"/>
       <w:r>
         <w:rPr>
           <w:rFonts w:hint="eastAsia"/>
         </w:rPr>
         <w:t>추적성</w:t>
       </w:r>
+      <w:proofErr w:type="spellEnd"/>
       <w:r>
         <w:rPr>
           <w:rFonts w:hint="eastAsia"/>
@@ -16723,6 +16851,7 @@
         </w:rPr>
         <w:t>관리</w:t>
       </w:r>
+      <w:proofErr w:type="gramStart"/>
       <w:r>
         <w:rPr>
           <w:rFonts w:hint="eastAsia"/>
@@ -16735,6 +16864,7 @@
         </w:rPr>
         <w:t>의사소통</w:t>
       </w:r>
+      <w:proofErr w:type="gramEnd"/>
       <w:r>
         <w:rPr>
           <w:rFonts w:hint="eastAsia"/>
@@ -16849,12 +16979,14 @@
         </w:rPr>
         <w:t xml:space="preserve"> , </w:t>
       </w:r>
+      <w:proofErr w:type="spellStart"/>
       <w:r>
         <w:rPr>
           <w:rFonts w:hint="eastAsia"/>
         </w:rPr>
         <w:t>리스크</w:t>
       </w:r>
+      <w:proofErr w:type="spellEnd"/>
       <w:r>
         <w:rPr>
           <w:rFonts w:hint="eastAsia"/>
@@ -17071,6 +17203,7 @@
         </w:rPr>
         <w:t>V-</w:t>
       </w:r>
+      <w:proofErr w:type="gramStart"/>
       <w:r>
         <w:rPr>
           <w:rFonts w:hint="eastAsia"/>
@@ -17095,6 +17228,7 @@
         </w:rPr>
         <w:t>테스트</w:t>
       </w:r>
+      <w:proofErr w:type="gramEnd"/>
       <w:r>
         <w:rPr>
           <w:rFonts w:hint="eastAsia"/>
@@ -17137,12 +17271,14 @@
         </w:rPr>
         <w:t xml:space="preserve"> </w:t>
       </w:r>
+      <w:proofErr w:type="spellStart"/>
       <w:r>
         <w:rPr>
           <w:rFonts w:hint="eastAsia"/>
         </w:rPr>
         <w:t>다섯가지</w:t>
       </w:r>
+      <w:proofErr w:type="spellEnd"/>
       <w:r>
         <w:rPr>
           <w:rFonts w:hint="eastAsia"/>
@@ -17605,12 +17741,14 @@
         </w:rPr>
         <w:t xml:space="preserve"> </w:t>
       </w:r>
+      <w:proofErr w:type="spellStart"/>
       <w:r>
         <w:rPr>
           <w:rFonts w:hint="eastAsia"/>
         </w:rPr>
         <w:t>릴리즈</w:t>
       </w:r>
+      <w:proofErr w:type="spellEnd"/>
       <w:r>
         <w:rPr>
           <w:rFonts w:hint="eastAsia"/>
@@ -17687,7 +17825,21 @@
         <w:rPr>
           <w:rFonts w:hint="eastAsia"/>
         </w:rPr>
-        <w:t xml:space="preserve"> DoD </w:t>
+        <w:t xml:space="preserve"> </w:t>
+      </w:r>
+      <w:proofErr w:type="spellStart"/>
+      <w:r>
+        <w:rPr>
+          <w:rFonts w:hint="eastAsia"/>
+        </w:rPr>
+        <w:t>DoD</w:t>
+      </w:r>
+      <w:proofErr w:type="spellEnd"/>
+      <w:r>
+        <w:rPr>
+          <w:rFonts w:hint="eastAsia"/>
+        </w:rPr>
+        <w:t xml:space="preserve"> </w:t>
       </w:r>
       <w:r>
         <w:rPr>
@@ -17974,6 +18126,7 @@
         </w:rPr>
         <w:t>테스트</w:t>
       </w:r>
+      <w:proofErr w:type="gramStart"/>
       <w:r>
         <w:rPr>
           <w:rFonts w:hint="eastAsia"/>
@@ -17992,6 +18145,7 @@
         </w:rPr>
         <w:t>그리고</w:t>
       </w:r>
+      <w:proofErr w:type="gramEnd"/>
       <w:r>
         <w:rPr>
           <w:rFonts w:hint="eastAsia"/>
@@ -18386,12 +18540,14 @@
         </w:rPr>
         <w:t xml:space="preserve"> </w:t>
       </w:r>
+      <w:proofErr w:type="spellStart"/>
       <w:r>
         <w:rPr>
           <w:rFonts w:hint="eastAsia"/>
         </w:rPr>
         <w:t>릴리즈</w:t>
       </w:r>
+      <w:proofErr w:type="spellEnd"/>
       <w:r>
         <w:rPr>
           <w:rFonts w:hint="eastAsia"/>
@@ -18671,12 +18827,14 @@
         </w:rPr>
         <w:t xml:space="preserve"> </w:t>
       </w:r>
+      <w:proofErr w:type="spellStart"/>
       <w:r>
         <w:rPr>
           <w:rFonts w:hint="eastAsia"/>
         </w:rPr>
         <w:t>릴리즈</w:t>
       </w:r>
+      <w:proofErr w:type="spellEnd"/>
       <w:r>
         <w:rPr>
           <w:rFonts w:hint="eastAsia"/>
@@ -18916,7 +19074,7 @@
       <w:pPr>
         <w:pStyle w:val="2"/>
       </w:pPr>
-      <w:bookmarkStart w:id="16" w:name="_Toc391989181"/>
+      <w:bookmarkStart w:id="15" w:name="_Toc391989181"/>
       <w:r>
         <w:rPr>
           <w:rFonts w:hint="eastAsia"/>
@@ -18935,7 +19093,7 @@
         </w:rPr>
         <w:t>책임</w:t>
       </w:r>
-      <w:bookmarkEnd w:id="16"/>
+      <w:bookmarkEnd w:id="15"/>
     </w:p>
     <w:p>
       <w:pPr>
@@ -19016,12 +19174,14 @@
         </w:rPr>
         <w:t xml:space="preserve"> </w:t>
       </w:r>
+      <w:proofErr w:type="spellStart"/>
       <w:r>
         <w:rPr>
           <w:rFonts w:hint="eastAsia"/>
         </w:rPr>
         <w:t>기간동안</w:t>
       </w:r>
+      <w:proofErr w:type="spellEnd"/>
       <w:r>
         <w:rPr>
           <w:rFonts w:hint="eastAsia"/>
@@ -19312,6 +19472,7 @@
         </w:rPr>
         <w:t>제공하고</w:t>
       </w:r>
+      <w:proofErr w:type="gramStart"/>
       <w:r>
         <w:rPr>
           <w:rFonts w:hint="eastAsia"/>
@@ -19336,6 +19497,7 @@
         </w:rPr>
         <w:t>스토리가</w:t>
       </w:r>
+      <w:proofErr w:type="gramEnd"/>
       <w:r>
         <w:rPr>
           <w:rFonts w:hint="eastAsia"/>
@@ -20282,6 +20444,7 @@
         </w:rPr>
         <w:t xml:space="preserve"> </w:t>
       </w:r>
+      <w:proofErr w:type="spellStart"/>
       <w:r>
         <w:rPr>
           <w:rFonts w:hint="eastAsia"/>
@@ -20294,6 +20457,7 @@
         </w:rPr>
         <w:t>팀과</w:t>
       </w:r>
+      <w:proofErr w:type="spellEnd"/>
       <w:r>
         <w:rPr>
           <w:rFonts w:hint="eastAsia"/>
@@ -20324,6 +20488,7 @@
         </w:rPr>
         <w:t xml:space="preserve"> </w:t>
       </w:r>
+      <w:proofErr w:type="gramStart"/>
       <w:r>
         <w:rPr>
           <w:rFonts w:hint="eastAsia"/>
@@ -20342,6 +20507,7 @@
         </w:rPr>
         <w:t>개발하는데</w:t>
       </w:r>
+      <w:proofErr w:type="gramEnd"/>
       <w:r>
         <w:rPr>
           <w:rFonts w:hint="eastAsia"/>
@@ -20441,6 +20607,7 @@
         </w:rPr>
         <w:t xml:space="preserve"> </w:t>
       </w:r>
+      <w:proofErr w:type="gramStart"/>
       <w:r>
         <w:rPr>
           <w:rFonts w:hint="eastAsia"/>
@@ -20465,6 +20632,7 @@
         </w:rPr>
         <w:t>인수</w:t>
       </w:r>
+      <w:proofErr w:type="gramEnd"/>
       <w:r>
         <w:rPr>
           <w:rFonts w:hint="eastAsia"/>
@@ -20507,6 +20675,7 @@
         </w:rPr>
         <w:t xml:space="preserve"> </w:t>
       </w:r>
+      <w:proofErr w:type="spellStart"/>
       <w:r>
         <w:rPr>
           <w:rFonts w:hint="eastAsia"/>
@@ -20519,6 +20688,7 @@
         </w:rPr>
         <w:t>즈를</w:t>
       </w:r>
+      <w:proofErr w:type="spellEnd"/>
       <w:r>
         <w:rPr>
           <w:rFonts w:hint="eastAsia"/>
@@ -20698,7 +20868,7 @@
       <w:pPr>
         <w:pStyle w:val="2"/>
       </w:pPr>
-      <w:bookmarkStart w:id="17" w:name="_Toc391989182"/>
+      <w:bookmarkStart w:id="16" w:name="_Toc391989182"/>
       <w:r>
         <w:rPr>
           <w:rFonts w:hint="eastAsia"/>
@@ -20729,7 +20899,7 @@
         </w:rPr>
         <w:t>계획</w:t>
       </w:r>
-      <w:bookmarkEnd w:id="17"/>
+      <w:bookmarkEnd w:id="16"/>
     </w:p>
     <w:p>
       <w:r>
@@ -20834,12 +21004,14 @@
           <w:numId w:val="25"/>
         </w:numPr>
       </w:pPr>
+      <w:proofErr w:type="spellStart"/>
       <w:r>
         <w:rPr>
           <w:rFonts w:hint="eastAsia"/>
         </w:rPr>
         <w:t>애자일에서는</w:t>
       </w:r>
+      <w:proofErr w:type="spellEnd"/>
       <w:r>
         <w:rPr>
           <w:rFonts w:hint="eastAsia"/>
@@ -20858,12 +21030,14 @@
         </w:rPr>
         <w:t xml:space="preserve"> </w:t>
       </w:r>
+      <w:proofErr w:type="spellStart"/>
       <w:r>
         <w:rPr>
           <w:rFonts w:hint="eastAsia"/>
         </w:rPr>
         <w:t>계획시</w:t>
       </w:r>
+      <w:proofErr w:type="spellEnd"/>
       <w:r>
         <w:rPr>
           <w:rFonts w:hint="eastAsia"/>
@@ -21620,9 +21794,6 @@
           <w:ilvl w:val="0"/>
           <w:numId w:val="25"/>
         </w:numPr>
-        <w:rPr>
-          <w:rFonts w:hint="eastAsia"/>
-        </w:rPr>
       </w:pPr>
       <w:r>
         <w:t>Create automation scripts in terms of re-usable rather than one monolithic script. As the automated test script will have to be revisited in each sprint, it is essential to keep the scripts simple</w:t>
@@ -21810,12 +21981,14 @@
         </w:rPr>
         <w:t>한다</w:t>
       </w:r>
+      <w:proofErr w:type="gramStart"/>
       <w:r>
         <w:rPr>
           <w:rFonts w:hint="eastAsia"/>
         </w:rPr>
         <w:t>..</w:t>
       </w:r>
+      <w:proofErr w:type="gramEnd"/>
     </w:p>
     <w:p>
       <w:pPr>
@@ -21859,9 +22032,6 @@
           <w:ilvl w:val="0"/>
           <w:numId w:val="25"/>
         </w:numPr>
-        <w:rPr>
-          <w:rFonts w:hint="eastAsia"/>
-        </w:rPr>
       </w:pPr>
       <w:r>
         <w:t>Allocate time for re-factoring test scripts</w:t>
@@ -21883,9 +22053,6 @@
           <w:ilvl w:val="0"/>
           <w:numId w:val="25"/>
         </w:numPr>
-        <w:rPr>
-          <w:rFonts w:hint="eastAsia"/>
-        </w:rPr>
       </w:pPr>
       <w:r>
         <w:rPr>
@@ -21911,12 +22078,14 @@
         </w:rPr>
         <w:t xml:space="preserve"> </w:t>
       </w:r>
+      <w:proofErr w:type="spellStart"/>
       <w:r>
         <w:rPr>
           <w:rFonts w:hint="eastAsia"/>
         </w:rPr>
         <w:t>리팩토링</w:t>
       </w:r>
+      <w:proofErr w:type="spellEnd"/>
       <w:r>
         <w:rPr>
           <w:rFonts w:hint="eastAsia"/>
@@ -22036,9 +22205,6 @@
           <w:ilvl w:val="0"/>
           <w:numId w:val="25"/>
         </w:numPr>
-        <w:rPr>
-          <w:rFonts w:hint="eastAsia"/>
-        </w:rPr>
       </w:pPr>
       <w:r>
         <w:t>Re-use Unit as well as Functional tests for Regression</w:t>
@@ -22073,12 +22239,14 @@
         </w:rPr>
         <w:t xml:space="preserve"> </w:t>
       </w:r>
+      <w:proofErr w:type="spellStart"/>
       <w:r>
         <w:rPr>
           <w:rFonts w:hint="eastAsia"/>
         </w:rPr>
         <w:t>테스트시</w:t>
       </w:r>
+      <w:proofErr w:type="spellEnd"/>
       <w:r>
         <w:rPr>
           <w:rFonts w:hint="eastAsia"/>
@@ -22097,6 +22265,7 @@
         </w:rPr>
         <w:t xml:space="preserve"> </w:t>
       </w:r>
+      <w:proofErr w:type="gramStart"/>
       <w:r>
         <w:rPr>
           <w:rFonts w:hint="eastAsia"/>
@@ -22115,6 +22284,7 @@
         </w:rPr>
         <w:t>뿐만</w:t>
       </w:r>
+      <w:proofErr w:type="gramEnd"/>
       <w:r>
         <w:rPr>
           <w:rFonts w:hint="eastAsia"/>
@@ -22165,9 +22335,6 @@
           <w:ilvl w:val="0"/>
           <w:numId w:val="25"/>
         </w:numPr>
-        <w:rPr>
-          <w:rFonts w:hint="eastAsia"/>
-        </w:rPr>
       </w:pPr>
       <w:r>
         <w:t xml:space="preserve"> Have a separate test phase just before the release</w:t>
@@ -22438,29 +22605,25 @@
       <w:r>
         <w:t>”</w:t>
       </w:r>
+      <w:proofErr w:type="spellStart"/>
       <w:r>
         <w:rPr>
           <w:rFonts w:hint="eastAsia"/>
         </w:rPr>
         <w:t>를</w:t>
       </w:r>
-      <w:r>
-        <w:rPr>
-          <w:rFonts w:hint="eastAsia"/>
-        </w:rPr>
-        <w:t xml:space="preserve"> </w:t>
-      </w:r>
-      <w:r>
-        <w:rPr>
-          <w:rFonts w:hint="eastAsia"/>
-        </w:rPr>
-        <w:t>정의</w:t>
-      </w:r>
-      <w:r>
-        <w:rPr>
-          <w:rFonts w:hint="eastAsia"/>
-        </w:rPr>
-        <w:t>함에</w:t>
+      <w:proofErr w:type="spellEnd"/>
+      <w:r>
+        <w:rPr>
+          <w:rFonts w:hint="eastAsia"/>
+        </w:rPr>
+        <w:t xml:space="preserve"> </w:t>
+      </w:r>
+      <w:r>
+        <w:rPr>
+          <w:rFonts w:hint="eastAsia"/>
+        </w:rPr>
+        <w:t>정의함에</w:t>
       </w:r>
       <w:r>
         <w:rPr>
@@ -22540,6 +22703,7 @@
         </w:rPr>
         <w:t xml:space="preserve"> </w:t>
       </w:r>
+      <w:proofErr w:type="spellStart"/>
       <w:r>
         <w:rPr>
           <w:rFonts w:hint="eastAsia"/>
@@ -22558,6 +22722,7 @@
         </w:rPr>
         <w:t>시</w:t>
       </w:r>
+      <w:proofErr w:type="spellEnd"/>
       <w:r>
         <w:rPr>
           <w:rFonts w:hint="eastAsia"/>
@@ -22683,7 +22848,7 @@
       <w:pPr>
         <w:pStyle w:val="2"/>
       </w:pPr>
-      <w:bookmarkStart w:id="18" w:name="_Toc391989183"/>
+      <w:bookmarkStart w:id="17" w:name="_Toc391989183"/>
       <w:r>
         <w:rPr>
           <w:rFonts w:hint="eastAsia"/>
@@ -22726,7 +22891,7 @@
         </w:rPr>
         <w:t>테스트</w:t>
       </w:r>
-      <w:bookmarkEnd w:id="18"/>
+      <w:bookmarkEnd w:id="17"/>
     </w:p>
     <w:p>
       <w:pPr>
@@ -22736,7 +22901,37 @@
         <w:rPr>
           <w:rFonts w:hint="eastAsia"/>
         </w:rPr>
-        <w:t>Developer/Tester Interactions</w:t>
+        <w:t>개발자</w:t>
+      </w:r>
+      <w:r>
+        <w:rPr>
+          <w:rFonts w:hint="eastAsia"/>
+        </w:rPr>
+        <w:t xml:space="preserve"> / </w:t>
+      </w:r>
+      <w:r>
+        <w:rPr>
+          <w:rFonts w:hint="eastAsia"/>
+        </w:rPr>
+        <w:t>테스터</w:t>
+      </w:r>
+      <w:r>
+        <w:rPr>
+          <w:rFonts w:hint="eastAsia"/>
+        </w:rPr>
+        <w:t xml:space="preserve"> </w:t>
+      </w:r>
+      <w:r>
+        <w:rPr>
+          <w:rFonts w:hint="eastAsia"/>
+        </w:rPr>
+        <w:t>상호</w:t>
+      </w:r>
+      <w:r>
+        <w:rPr>
+          <w:rFonts w:hint="eastAsia"/>
+        </w:rPr>
+        <w:t>소통</w:t>
       </w:r>
     </w:p>
     <w:p>
@@ -22747,8 +22942,91 @@
           <w:numId w:val="25"/>
         </w:numPr>
       </w:pPr>
-      <w:r>
-        <w:t>In agile, developers and testers work hand-in-hand to build and test stories.</w:t>
+      <w:proofErr w:type="spellStart"/>
+      <w:r>
+        <w:rPr>
+          <w:rFonts w:hint="eastAsia"/>
+        </w:rPr>
+        <w:t>애자일에서는</w:t>
+      </w:r>
+      <w:proofErr w:type="spellEnd"/>
+      <w:r>
+        <w:rPr>
+          <w:rFonts w:hint="eastAsia"/>
+        </w:rPr>
+        <w:t xml:space="preserve"> </w:t>
+      </w:r>
+      <w:r>
+        <w:rPr>
+          <w:rFonts w:hint="eastAsia"/>
+        </w:rPr>
+        <w:t>개발자와</w:t>
+      </w:r>
+      <w:r>
+        <w:rPr>
+          <w:rFonts w:hint="eastAsia"/>
+        </w:rPr>
+        <w:t xml:space="preserve"> </w:t>
+      </w:r>
+      <w:r>
+        <w:rPr>
+          <w:rFonts w:hint="eastAsia"/>
+        </w:rPr>
+        <w:t>테스터가</w:t>
+      </w:r>
+      <w:r>
+        <w:rPr>
+          <w:rFonts w:hint="eastAsia"/>
+        </w:rPr>
+        <w:t xml:space="preserve"> </w:t>
+      </w:r>
+      <w:r>
+        <w:rPr>
+          <w:rFonts w:hint="eastAsia"/>
+        </w:rPr>
+        <w:t>스토리를</w:t>
+      </w:r>
+      <w:r>
+        <w:rPr>
+          <w:rFonts w:hint="eastAsia"/>
+        </w:rPr>
+        <w:t xml:space="preserve"> </w:t>
+      </w:r>
+      <w:r>
+        <w:rPr>
+          <w:rFonts w:hint="eastAsia"/>
+        </w:rPr>
+        <w:t>함께</w:t>
+      </w:r>
+      <w:r>
+        <w:rPr>
+          <w:rFonts w:hint="eastAsia"/>
+        </w:rPr>
+        <w:t xml:space="preserve"> </w:t>
+      </w:r>
+      <w:r>
+        <w:rPr>
+          <w:rFonts w:hint="eastAsia"/>
+        </w:rPr>
+        <w:t>개발하고</w:t>
+      </w:r>
+      <w:r>
+        <w:rPr>
+          <w:rFonts w:hint="eastAsia"/>
+        </w:rPr>
+        <w:t xml:space="preserve"> </w:t>
+      </w:r>
+      <w:r>
+        <w:rPr>
+          <w:rFonts w:hint="eastAsia"/>
+        </w:rPr>
+        <w:t>테스트한다</w:t>
+      </w:r>
+      <w:r>
+        <w:rPr>
+          <w:rFonts w:hint="eastAsia"/>
+        </w:rPr>
+        <w:t>.</w:t>
       </w:r>
     </w:p>
     <w:p>
@@ -22759,7 +23037,31 @@
         <w:rPr>
           <w:rFonts w:hint="eastAsia"/>
         </w:rPr>
-        <w:t>Tester/Customer Interactions</w:t>
+        <w:t>테스터</w:t>
+      </w:r>
+      <w:r>
+        <w:rPr>
+          <w:rFonts w:hint="eastAsia"/>
+        </w:rPr>
+        <w:t xml:space="preserve"> / </w:t>
+      </w:r>
+      <w:r>
+        <w:rPr>
+          <w:rFonts w:hint="eastAsia"/>
+        </w:rPr>
+        <w:t>고객</w:t>
+      </w:r>
+      <w:r>
+        <w:rPr>
+          <w:rFonts w:hint="eastAsia"/>
+        </w:rPr>
+        <w:t xml:space="preserve"> </w:t>
+      </w:r>
+      <w:r>
+        <w:rPr>
+          <w:rFonts w:hint="eastAsia"/>
+        </w:rPr>
+        <w:t>소통</w:t>
       </w:r>
     </w:p>
     <w:p>
@@ -22770,29 +23072,240 @@
           <w:numId w:val="25"/>
         </w:numPr>
       </w:pPr>
-      <w:r>
-        <w:t>In agile, testers and customers work hand-in-hand to make sure acceptance criteria and acceptance tests are complete and appropriate for the stories that will be implemented and tested during each iteration.</w:t>
-      </w:r>
-      <w:r>
-        <w:rPr>
-          <w:rFonts w:hint="eastAsia"/>
-        </w:rPr>
-        <w:br/>
-      </w:r>
-      <w:r>
-        <w:lastRenderedPageBreak/>
-        <w:t>Defect tracking and management, the amount of defect tracking that is performed during an agile project depends upon what works best for the team.</w:t>
+      <w:proofErr w:type="spellStart"/>
+      <w:r>
+        <w:rPr>
+          <w:rFonts w:hint="eastAsia"/>
+        </w:rPr>
+        <w:t>애자일에서는</w:t>
+      </w:r>
+      <w:proofErr w:type="spellEnd"/>
+      <w:r>
+        <w:rPr>
+          <w:rFonts w:hint="eastAsia"/>
+        </w:rPr>
+        <w:t xml:space="preserve"> </w:t>
+      </w:r>
+      <w:r>
+        <w:rPr>
+          <w:rFonts w:hint="eastAsia"/>
+        </w:rPr>
+        <w:t>테스터와</w:t>
+      </w:r>
+      <w:r>
+        <w:rPr>
+          <w:rFonts w:hint="eastAsia"/>
+        </w:rPr>
+        <w:t xml:space="preserve"> </w:t>
+      </w:r>
+      <w:r>
+        <w:rPr>
+          <w:rFonts w:hint="eastAsia"/>
+        </w:rPr>
+        <w:t>고객이</w:t>
+      </w:r>
+      <w:r>
+        <w:rPr>
+          <w:rFonts w:hint="eastAsia"/>
+        </w:rPr>
+        <w:t xml:space="preserve"> </w:t>
+      </w:r>
+      <w:r>
+        <w:rPr>
+          <w:rFonts w:hint="eastAsia"/>
+        </w:rPr>
+        <w:t>함께</w:t>
+      </w:r>
+      <w:r>
+        <w:rPr>
+          <w:rFonts w:hint="eastAsia"/>
+        </w:rPr>
+        <w:t xml:space="preserve"> </w:t>
+      </w:r>
+      <w:r>
+        <w:rPr>
+          <w:rFonts w:hint="eastAsia"/>
+        </w:rPr>
+        <w:t>인수</w:t>
+      </w:r>
+      <w:r>
+        <w:rPr>
+          <w:rFonts w:hint="eastAsia"/>
+        </w:rPr>
+        <w:t xml:space="preserve"> </w:t>
+      </w:r>
+      <w:r>
+        <w:rPr>
+          <w:rFonts w:hint="eastAsia"/>
+        </w:rPr>
+        <w:t>기준과</w:t>
+      </w:r>
+      <w:r>
+        <w:rPr>
+          <w:rFonts w:hint="eastAsia"/>
+        </w:rPr>
+        <w:t xml:space="preserve"> </w:t>
+      </w:r>
+      <w:r>
+        <w:rPr>
+          <w:rFonts w:hint="eastAsia"/>
+        </w:rPr>
+        <w:t>인수</w:t>
+      </w:r>
+      <w:r>
+        <w:rPr>
+          <w:rFonts w:hint="eastAsia"/>
+        </w:rPr>
+        <w:t xml:space="preserve"> </w:t>
+      </w:r>
+      <w:r>
+        <w:rPr>
+          <w:rFonts w:hint="eastAsia"/>
+        </w:rPr>
+        <w:t>테스트의</w:t>
+      </w:r>
+      <w:r>
+        <w:rPr>
+          <w:rFonts w:hint="eastAsia"/>
+        </w:rPr>
+        <w:t xml:space="preserve"> </w:t>
+      </w:r>
+      <w:r>
+        <w:rPr>
+          <w:rFonts w:hint="eastAsia"/>
+        </w:rPr>
+        <w:t>완료를</w:t>
+      </w:r>
+      <w:r>
+        <w:rPr>
+          <w:rFonts w:hint="eastAsia"/>
+        </w:rPr>
+        <w:t xml:space="preserve"> </w:t>
+      </w:r>
+      <w:proofErr w:type="gramStart"/>
+      <w:r>
+        <w:rPr>
+          <w:rFonts w:hint="eastAsia"/>
+        </w:rPr>
+        <w:t>확인하며</w:t>
+      </w:r>
+      <w:r>
+        <w:rPr>
+          <w:rFonts w:hint="eastAsia"/>
+        </w:rPr>
+        <w:t xml:space="preserve">  </w:t>
+      </w:r>
+      <w:r>
+        <w:rPr>
+          <w:rFonts w:hint="eastAsia"/>
+        </w:rPr>
+        <w:t>각</w:t>
+      </w:r>
+      <w:proofErr w:type="gramEnd"/>
+      <w:r>
+        <w:rPr>
+          <w:rFonts w:hint="eastAsia"/>
+        </w:rPr>
+        <w:t xml:space="preserve"> iteration</w:t>
+      </w:r>
+      <w:r>
+        <w:rPr>
+          <w:rFonts w:hint="eastAsia"/>
+        </w:rPr>
+        <w:t>에서</w:t>
+      </w:r>
+      <w:r>
+        <w:rPr>
+          <w:rFonts w:hint="eastAsia"/>
+        </w:rPr>
+        <w:t xml:space="preserve"> </w:t>
+      </w:r>
+      <w:r>
+        <w:rPr>
+          <w:rFonts w:hint="eastAsia"/>
+        </w:rPr>
+        <w:t>구현되고</w:t>
+      </w:r>
+      <w:r>
+        <w:rPr>
+          <w:rFonts w:hint="eastAsia"/>
+        </w:rPr>
+        <w:t xml:space="preserve"> </w:t>
+      </w:r>
+      <w:r>
+        <w:rPr>
+          <w:rFonts w:hint="eastAsia"/>
+        </w:rPr>
+        <w:t>테스트</w:t>
+      </w:r>
+      <w:r>
+        <w:rPr>
+          <w:rFonts w:hint="eastAsia"/>
+        </w:rPr>
+        <w:t xml:space="preserve"> </w:t>
+      </w:r>
+      <w:r>
+        <w:rPr>
+          <w:rFonts w:hint="eastAsia"/>
+        </w:rPr>
+        <w:t>될</w:t>
+      </w:r>
+      <w:r>
+        <w:rPr>
+          <w:rFonts w:hint="eastAsia"/>
+        </w:rPr>
+        <w:t xml:space="preserve"> </w:t>
+      </w:r>
+      <w:r>
+        <w:rPr>
+          <w:rFonts w:hint="eastAsia"/>
+        </w:rPr>
+        <w:t>스토리를</w:t>
+      </w:r>
+      <w:r>
+        <w:rPr>
+          <w:rFonts w:hint="eastAsia"/>
+        </w:rPr>
+        <w:t xml:space="preserve"> </w:t>
+      </w:r>
+      <w:r>
+        <w:rPr>
+          <w:rFonts w:hint="eastAsia"/>
+        </w:rPr>
+        <w:t>책정한다</w:t>
+      </w:r>
+      <w:r>
+        <w:rPr>
+          <w:rFonts w:hint="eastAsia"/>
+        </w:rPr>
+        <w:t>.</w:t>
       </w:r>
     </w:p>
     <w:p>
       <w:pPr>
         <w:pStyle w:val="3"/>
-      </w:pPr>
-      <w:r>
-        <w:rPr>
-          <w:rFonts w:hint="eastAsia"/>
-        </w:rPr>
-        <w:t>Results reporting</w:t>
+        <w:rPr>
+          <w:rFonts w:hint="eastAsia"/>
+        </w:rPr>
+      </w:pPr>
+      <w:r>
+        <w:rPr>
+          <w:rFonts w:hint="eastAsia"/>
+        </w:rPr>
+        <w:lastRenderedPageBreak/>
+        <w:t>결과</w:t>
+      </w:r>
+      <w:r>
+        <w:rPr>
+          <w:rFonts w:hint="eastAsia"/>
+        </w:rPr>
+        <w:t xml:space="preserve"> </w:t>
+      </w:r>
+      <w:r>
+        <w:rPr>
+          <w:rFonts w:hint="eastAsia"/>
+        </w:rPr>
+        <w:t>보고</w:t>
       </w:r>
     </w:p>
     <w:p>
@@ -22804,18 +23317,161 @@
         </w:numPr>
       </w:pPr>
       <w:r>
-        <w:t>Test reporting during agile projects depends upon what works best for the team.</w:t>
-      </w:r>
+        <w:rPr>
+          <w:rFonts w:hint="eastAsia"/>
+        </w:rPr>
+        <w:t>애자일</w:t>
+      </w:r>
+      <w:r>
+        <w:rPr>
+          <w:rFonts w:hint="eastAsia"/>
+        </w:rPr>
+        <w:t xml:space="preserve"> </w:t>
+      </w:r>
+      <w:r>
+        <w:rPr>
+          <w:rFonts w:hint="eastAsia"/>
+        </w:rPr>
+        <w:t>프로젝트에서의</w:t>
+      </w:r>
+      <w:r>
+        <w:rPr>
+          <w:rFonts w:hint="eastAsia"/>
+        </w:rPr>
+        <w:t xml:space="preserve"> </w:t>
+      </w:r>
+      <w:r>
+        <w:rPr>
+          <w:rFonts w:hint="eastAsia"/>
+        </w:rPr>
+        <w:t>테스트</w:t>
+      </w:r>
+      <w:r>
+        <w:rPr>
+          <w:rFonts w:hint="eastAsia"/>
+        </w:rPr>
+        <w:t xml:space="preserve"> </w:t>
+      </w:r>
+      <w:r>
+        <w:rPr>
+          <w:rFonts w:hint="eastAsia"/>
+        </w:rPr>
+        <w:t>결과</w:t>
+      </w:r>
+      <w:r>
+        <w:rPr>
+          <w:rFonts w:hint="eastAsia"/>
+        </w:rPr>
+        <w:t xml:space="preserve"> </w:t>
+      </w:r>
+      <w:r>
+        <w:rPr>
+          <w:rFonts w:hint="eastAsia"/>
+        </w:rPr>
+        <w:t>보고는</w:t>
+      </w:r>
+      <w:r>
+        <w:rPr>
+          <w:rFonts w:hint="eastAsia"/>
+        </w:rPr>
+        <w:t xml:space="preserve"> </w:t>
+      </w:r>
+      <w:r>
+        <w:rPr>
+          <w:rFonts w:hint="eastAsia"/>
+        </w:rPr>
+        <w:t>팀에게</w:t>
+      </w:r>
+      <w:r>
+        <w:rPr>
+          <w:rFonts w:hint="eastAsia"/>
+        </w:rPr>
+        <w:t xml:space="preserve"> </w:t>
+      </w:r>
+      <w:r>
+        <w:rPr>
+          <w:rFonts w:hint="eastAsia"/>
+        </w:rPr>
+        <w:t>가장</w:t>
+      </w:r>
+      <w:r>
+        <w:rPr>
+          <w:rFonts w:hint="eastAsia"/>
+        </w:rPr>
+        <w:t xml:space="preserve"> </w:t>
+      </w:r>
+      <w:r>
+        <w:rPr>
+          <w:rFonts w:hint="eastAsia"/>
+        </w:rPr>
+        <w:t>효과적</w:t>
+      </w:r>
+      <w:r>
+        <w:rPr>
+          <w:rFonts w:hint="eastAsia"/>
+        </w:rPr>
+        <w:t>인</w:t>
+      </w:r>
+      <w:r>
+        <w:rPr>
+          <w:rFonts w:hint="eastAsia"/>
+        </w:rPr>
+        <w:t xml:space="preserve"> </w:t>
+      </w:r>
+      <w:r>
+        <w:rPr>
+          <w:rFonts w:hint="eastAsia"/>
+        </w:rPr>
+        <w:t>것으로</w:t>
+      </w:r>
+      <w:r>
+        <w:rPr>
+          <w:rFonts w:hint="eastAsia"/>
+        </w:rPr>
+        <w:t xml:space="preserve"> </w:t>
+      </w:r>
+      <w:r>
+        <w:rPr>
+          <w:rFonts w:hint="eastAsia"/>
+        </w:rPr>
+        <w:t>결정한다</w:t>
+      </w:r>
+      <w:proofErr w:type="gramStart"/>
+      <w:r>
+        <w:rPr>
+          <w:rFonts w:hint="eastAsia"/>
+        </w:rPr>
+        <w:t>.</w:t>
+      </w:r>
+      <w:r>
+        <w:t>.</w:t>
+      </w:r>
+      <w:proofErr w:type="gramEnd"/>
     </w:p>
     <w:p>
       <w:pPr>
         <w:pStyle w:val="3"/>
-      </w:pPr>
-      <w:r>
-        <w:rPr>
-          <w:rFonts w:hint="eastAsia"/>
-        </w:rPr>
-        <w:t>Test metrics</w:t>
+        <w:rPr>
+          <w:rFonts w:hint="eastAsia"/>
+        </w:rPr>
+      </w:pPr>
+      <w:r>
+        <w:rPr>
+          <w:rFonts w:hint="eastAsia"/>
+        </w:rPr>
+        <w:t>테스트</w:t>
+      </w:r>
+      <w:r>
+        <w:rPr>
+          <w:rFonts w:hint="eastAsia"/>
+        </w:rPr>
+        <w:t xml:space="preserve"> </w:t>
+      </w:r>
+      <w:r>
+        <w:rPr>
+          <w:rFonts w:hint="eastAsia"/>
+        </w:rPr>
+        <w:t>측정치</w:t>
       </w:r>
     </w:p>
     <w:p>
@@ -22827,7 +23483,124 @@
         </w:numPr>
       </w:pPr>
       <w:r>
-        <w:t>Metrics collected to support test completeness and release readiness decisions</w:t>
+        <w:rPr>
+          <w:rFonts w:hint="eastAsia"/>
+        </w:rPr>
+        <w:t>수집된</w:t>
+      </w:r>
+      <w:r>
+        <w:rPr>
+          <w:rFonts w:hint="eastAsia"/>
+        </w:rPr>
+        <w:t xml:space="preserve"> </w:t>
+      </w:r>
+      <w:r>
+        <w:rPr>
+          <w:rFonts w:hint="eastAsia"/>
+        </w:rPr>
+        <w:t>테스트</w:t>
+      </w:r>
+      <w:r>
+        <w:rPr>
+          <w:rFonts w:hint="eastAsia"/>
+        </w:rPr>
+        <w:t xml:space="preserve"> </w:t>
+      </w:r>
+      <w:r>
+        <w:rPr>
+          <w:rFonts w:hint="eastAsia"/>
+        </w:rPr>
+        <w:t>측정치는</w:t>
+      </w:r>
+      <w:r>
+        <w:rPr>
+          <w:rFonts w:hint="eastAsia"/>
+        </w:rPr>
+        <w:t xml:space="preserve"> </w:t>
+      </w:r>
+      <w:r>
+        <w:rPr>
+          <w:rFonts w:hint="eastAsia"/>
+        </w:rPr>
+        <w:t>테스트</w:t>
+      </w:r>
+      <w:r>
+        <w:rPr>
+          <w:rFonts w:hint="eastAsia"/>
+        </w:rPr>
+        <w:t>의</w:t>
+      </w:r>
+      <w:r>
+        <w:rPr>
+          <w:rFonts w:hint="eastAsia"/>
+        </w:rPr>
+        <w:t xml:space="preserve"> </w:t>
+      </w:r>
+      <w:r>
+        <w:rPr>
+          <w:rFonts w:hint="eastAsia"/>
+        </w:rPr>
+        <w:t>완</w:t>
+      </w:r>
+      <w:r>
+        <w:rPr>
+          <w:rFonts w:hint="eastAsia"/>
+        </w:rPr>
+        <w:t>전성과</w:t>
+      </w:r>
+      <w:r>
+        <w:rPr>
+          <w:rFonts w:hint="eastAsia"/>
+        </w:rPr>
+        <w:t xml:space="preserve"> </w:t>
+      </w:r>
+      <w:r>
+        <w:rPr>
+          <w:rFonts w:hint="eastAsia"/>
+        </w:rPr>
+        <w:t>출시</w:t>
+      </w:r>
+      <w:r>
+        <w:rPr>
+          <w:rFonts w:hint="eastAsia"/>
+        </w:rPr>
+        <w:t xml:space="preserve"> </w:t>
+      </w:r>
+      <w:r>
+        <w:rPr>
+          <w:rFonts w:hint="eastAsia"/>
+        </w:rPr>
+        <w:t>의사</w:t>
+      </w:r>
+      <w:r>
+        <w:rPr>
+          <w:rFonts w:hint="eastAsia"/>
+        </w:rPr>
+        <w:t xml:space="preserve"> </w:t>
+      </w:r>
+      <w:r>
+        <w:rPr>
+          <w:rFonts w:hint="eastAsia"/>
+        </w:rPr>
+        <w:t>결정을</w:t>
+      </w:r>
+      <w:r>
+        <w:rPr>
+          <w:rFonts w:hint="eastAsia"/>
+        </w:rPr>
+        <w:t xml:space="preserve"> </w:t>
+      </w:r>
+      <w:r>
+        <w:rPr>
+          <w:rFonts w:hint="eastAsia"/>
+        </w:rPr>
+        <w:t>지원한다</w:t>
+      </w:r>
+      <w:r>
+        <w:rPr>
+          <w:rFonts w:hint="eastAsia"/>
+        </w:rPr>
+        <w:t>.</w:t>
       </w:r>
     </w:p>
     <w:p>
@@ -22838,7 +23611,19 @@
         <w:rPr>
           <w:rFonts w:hint="eastAsia"/>
         </w:rPr>
-        <w:t>Regression tests</w:t>
+        <w:t>회귀</w:t>
+      </w:r>
+      <w:r>
+        <w:rPr>
+          <w:rFonts w:hint="eastAsia"/>
+        </w:rPr>
+        <w:t xml:space="preserve"> </w:t>
+      </w:r>
+      <w:r>
+        <w:rPr>
+          <w:rFonts w:hint="eastAsia"/>
+        </w:rPr>
+        <w:t>테스트</w:t>
       </w:r>
     </w:p>
     <w:p>
@@ -22850,7 +23635,160 @@
         </w:numPr>
       </w:pPr>
       <w:r>
-        <w:t>Automated regression tests are essential to reducing the cost of change and providing real-time feedback during the development process.</w:t>
+        <w:rPr>
+          <w:rFonts w:hint="eastAsia"/>
+        </w:rPr>
+        <w:t>자동화된</w:t>
+      </w:r>
+      <w:r>
+        <w:rPr>
+          <w:rFonts w:hint="eastAsia"/>
+        </w:rPr>
+        <w:t xml:space="preserve"> </w:t>
+      </w:r>
+      <w:r>
+        <w:rPr>
+          <w:rFonts w:hint="eastAsia"/>
+        </w:rPr>
+        <w:t>회귀</w:t>
+      </w:r>
+      <w:r>
+        <w:rPr>
+          <w:rFonts w:hint="eastAsia"/>
+        </w:rPr>
+        <w:t xml:space="preserve"> </w:t>
+      </w:r>
+      <w:r>
+        <w:rPr>
+          <w:rFonts w:hint="eastAsia"/>
+        </w:rPr>
+        <w:t>테스트는</w:t>
+      </w:r>
+      <w:r>
+        <w:rPr>
+          <w:rFonts w:hint="eastAsia"/>
+        </w:rPr>
+        <w:t xml:space="preserve"> </w:t>
+      </w:r>
+      <w:r>
+        <w:rPr>
+          <w:rFonts w:hint="eastAsia"/>
+        </w:rPr>
+        <w:t>변경</w:t>
+      </w:r>
+      <w:r>
+        <w:rPr>
+          <w:rFonts w:hint="eastAsia"/>
+        </w:rPr>
+        <w:t xml:space="preserve"> </w:t>
+      </w:r>
+      <w:r>
+        <w:rPr>
+          <w:rFonts w:hint="eastAsia"/>
+        </w:rPr>
+        <w:t>비용</w:t>
+      </w:r>
+      <w:r>
+        <w:rPr>
+          <w:rFonts w:hint="eastAsia"/>
+        </w:rPr>
+        <w:t xml:space="preserve"> </w:t>
+      </w:r>
+      <w:r>
+        <w:rPr>
+          <w:rFonts w:hint="eastAsia"/>
+        </w:rPr>
+        <w:t>절감과</w:t>
+      </w:r>
+      <w:r>
+        <w:rPr>
+          <w:rFonts w:hint="eastAsia"/>
+        </w:rPr>
+        <w:t xml:space="preserve"> </w:t>
+      </w:r>
+      <w:r>
+        <w:rPr>
+          <w:rFonts w:hint="eastAsia"/>
+        </w:rPr>
+        <w:t>개발</w:t>
+      </w:r>
+      <w:r>
+        <w:rPr>
+          <w:rFonts w:hint="eastAsia"/>
+        </w:rPr>
+        <w:t xml:space="preserve"> </w:t>
+      </w:r>
+      <w:r>
+        <w:rPr>
+          <w:rFonts w:hint="eastAsia"/>
+        </w:rPr>
+        <w:t>과정에서의</w:t>
+      </w:r>
+      <w:r>
+        <w:rPr>
+          <w:rFonts w:hint="eastAsia"/>
+        </w:rPr>
+        <w:t xml:space="preserve"> </w:t>
+      </w:r>
+      <w:r>
+        <w:rPr>
+          <w:rFonts w:hint="eastAsia"/>
+        </w:rPr>
+        <w:t>실시간</w:t>
+      </w:r>
+      <w:r>
+        <w:rPr>
+          <w:rFonts w:hint="eastAsia"/>
+        </w:rPr>
+        <w:t xml:space="preserve"> </w:t>
+      </w:r>
+      <w:r>
+        <w:rPr>
+          <w:rFonts w:hint="eastAsia"/>
+        </w:rPr>
+        <w:t>피드백</w:t>
+      </w:r>
+      <w:r>
+        <w:rPr>
+          <w:rFonts w:hint="eastAsia"/>
+        </w:rPr>
+        <w:t xml:space="preserve"> </w:t>
+      </w:r>
+      <w:r>
+        <w:rPr>
+          <w:rFonts w:hint="eastAsia"/>
+        </w:rPr>
+        <w:t>제공을</w:t>
+      </w:r>
+      <w:r>
+        <w:rPr>
+          <w:rFonts w:hint="eastAsia"/>
+        </w:rPr>
+        <w:t xml:space="preserve"> </w:t>
+      </w:r>
+      <w:r>
+        <w:rPr>
+          <w:rFonts w:hint="eastAsia"/>
+        </w:rPr>
+        <w:t>위해</w:t>
+      </w:r>
+      <w:r>
+        <w:rPr>
+          <w:rFonts w:hint="eastAsia"/>
+        </w:rPr>
+        <w:t xml:space="preserve"> </w:t>
+      </w:r>
+      <w:r>
+        <w:rPr>
+          <w:rFonts w:hint="eastAsia"/>
+        </w:rPr>
+        <w:t>필수적이다</w:t>
+      </w:r>
+      <w:r>
+        <w:rPr>
+          <w:rFonts w:hint="eastAsia"/>
+        </w:rPr>
+        <w:t>.</w:t>
       </w:r>
     </w:p>
     <w:p>
@@ -22861,7 +23799,37 @@
         <w:rPr>
           <w:rFonts w:hint="eastAsia"/>
         </w:rPr>
-        <w:t>Iteration wrap-up</w:t>
+        <w:t>반복</w:t>
+      </w:r>
+      <w:r>
+        <w:rPr>
+          <w:rFonts w:hint="eastAsia"/>
+        </w:rPr>
+        <w:t>(</w:t>
+      </w:r>
+      <w:r>
+        <w:rPr>
+          <w:rFonts w:hint="eastAsia"/>
+        </w:rPr>
+        <w:t>Iteration</w:t>
+      </w:r>
+      <w:r>
+        <w:rPr>
+          <w:rFonts w:hint="eastAsia"/>
+        </w:rPr>
+        <w:t>)</w:t>
+      </w:r>
+      <w:r>
+        <w:rPr>
+          <w:rFonts w:hint="eastAsia"/>
+        </w:rPr>
+        <w:t xml:space="preserve"> </w:t>
+      </w:r>
+      <w:r>
+        <w:rPr>
+          <w:rFonts w:hint="eastAsia"/>
+        </w:rPr>
+        <w:t>마무리</w:t>
       </w:r>
     </w:p>
     <w:p>
@@ -22873,21 +23841,196 @@
         </w:numPr>
       </w:pPr>
       <w:r>
-        <w:t>Wrap-up activities during iteration include a product demo, retrospective, and sometimes a User Acceptance Test.</w:t>
+        <w:rPr>
+          <w:rFonts w:hint="eastAsia"/>
+        </w:rPr>
+        <w:t xml:space="preserve">Iteration </w:t>
+      </w:r>
+      <w:r>
+        <w:rPr>
+          <w:rFonts w:hint="eastAsia"/>
+        </w:rPr>
+        <w:t>마무리</w:t>
+      </w:r>
+      <w:r>
+        <w:rPr>
+          <w:rFonts w:hint="eastAsia"/>
+        </w:rPr>
+        <w:t xml:space="preserve"> </w:t>
+      </w:r>
+      <w:r>
+        <w:rPr>
+          <w:rFonts w:hint="eastAsia"/>
+        </w:rPr>
+        <w:t>활동</w:t>
+      </w:r>
+      <w:r>
+        <w:rPr>
+          <w:rFonts w:hint="eastAsia"/>
+        </w:rPr>
+        <w:t>은</w:t>
+      </w:r>
+      <w:r>
+        <w:rPr>
+          <w:rFonts w:hint="eastAsia"/>
+        </w:rPr>
+        <w:t xml:space="preserve"> </w:t>
+      </w:r>
+      <w:r>
+        <w:rPr>
+          <w:rFonts w:hint="eastAsia"/>
+        </w:rPr>
+        <w:t>제품</w:t>
+      </w:r>
+      <w:r>
+        <w:rPr>
+          <w:rFonts w:hint="eastAsia"/>
+        </w:rPr>
+        <w:t xml:space="preserve"> </w:t>
+      </w:r>
+      <w:r>
+        <w:rPr>
+          <w:rFonts w:hint="eastAsia"/>
+        </w:rPr>
+        <w:t>데모</w:t>
+      </w:r>
+      <w:r>
+        <w:rPr>
+          <w:rFonts w:hint="eastAsia"/>
+        </w:rPr>
+        <w:t xml:space="preserve">, </w:t>
+      </w:r>
+      <w:r>
+        <w:rPr>
+          <w:rFonts w:hint="eastAsia"/>
+        </w:rPr>
+        <w:t>회고</w:t>
+      </w:r>
+      <w:r>
+        <w:rPr>
+          <w:rFonts w:hint="eastAsia"/>
+        </w:rPr>
+        <w:t xml:space="preserve"> </w:t>
+      </w:r>
+      <w:r>
+        <w:rPr>
+          <w:rFonts w:hint="eastAsia"/>
+        </w:rPr>
+        <w:t>그리고</w:t>
+      </w:r>
+      <w:r>
+        <w:rPr>
+          <w:rFonts w:hint="eastAsia"/>
+        </w:rPr>
+        <w:t xml:space="preserve"> </w:t>
+      </w:r>
+      <w:r>
+        <w:rPr>
+          <w:rFonts w:hint="eastAsia"/>
+        </w:rPr>
+        <w:t>때로는</w:t>
+      </w:r>
+      <w:r>
+        <w:rPr>
+          <w:rFonts w:hint="eastAsia"/>
+        </w:rPr>
+        <w:t xml:space="preserve"> </w:t>
+      </w:r>
+      <w:r>
+        <w:rPr>
+          <w:rFonts w:hint="eastAsia"/>
+        </w:rPr>
+        <w:t>사용자</w:t>
+      </w:r>
+      <w:r>
+        <w:rPr>
+          <w:rFonts w:hint="eastAsia"/>
+        </w:rPr>
+        <w:t xml:space="preserve"> </w:t>
+      </w:r>
+      <w:r>
+        <w:rPr>
+          <w:rFonts w:hint="eastAsia"/>
+        </w:rPr>
+        <w:t>인수</w:t>
+      </w:r>
+      <w:r>
+        <w:rPr>
+          <w:rFonts w:hint="eastAsia"/>
+        </w:rPr>
+        <w:t xml:space="preserve"> </w:t>
+      </w:r>
+      <w:r>
+        <w:rPr>
+          <w:rFonts w:hint="eastAsia"/>
+        </w:rPr>
+        <w:t>테스트</w:t>
+      </w:r>
+      <w:r>
+        <w:rPr>
+          <w:rFonts w:hint="eastAsia"/>
+        </w:rPr>
+        <w:t>(UAT)</w:t>
+      </w:r>
+      <w:r>
+        <w:rPr>
+          <w:rFonts w:hint="eastAsia"/>
+        </w:rPr>
+        <w:t>로</w:t>
+      </w:r>
+      <w:r>
+        <w:rPr>
+          <w:rFonts w:hint="eastAsia"/>
+        </w:rPr>
+        <w:t xml:space="preserve"> </w:t>
+      </w:r>
+      <w:r>
+        <w:rPr>
+          <w:rFonts w:hint="eastAsia"/>
+        </w:rPr>
+        <w:t>이루어진다</w:t>
+      </w:r>
+      <w:r>
+        <w:rPr>
+          <w:rFonts w:hint="eastAsia"/>
+        </w:rPr>
+        <w:t>.</w:t>
       </w:r>
     </w:p>
     <w:p>
       <w:pPr>
         <w:pStyle w:val="2"/>
       </w:pPr>
-      <w:bookmarkStart w:id="19" w:name="_Toc391989184"/>
-      <w:r>
-        <w:rPr>
-          <w:rFonts w:hint="eastAsia"/>
-        </w:rPr>
-        <w:t>Testing During Release</w:t>
-      </w:r>
-      <w:bookmarkEnd w:id="19"/>
+      <w:r>
+        <w:rPr>
+          <w:rFonts w:hint="eastAsia"/>
+        </w:rPr>
+        <w:t>출시</w:t>
+      </w:r>
+      <w:r>
+        <w:rPr>
+          <w:rFonts w:hint="eastAsia"/>
+        </w:rPr>
+        <w:t xml:space="preserve"> </w:t>
+      </w:r>
+      <w:r>
+        <w:rPr>
+          <w:rFonts w:hint="eastAsia"/>
+        </w:rPr>
+        <w:t>단계의</w:t>
+      </w:r>
+      <w:r>
+        <w:rPr>
+          <w:rFonts w:hint="eastAsia"/>
+        </w:rPr>
+        <w:t xml:space="preserve"> </w:t>
+      </w:r>
+      <w:r>
+        <w:rPr>
+          <w:rFonts w:hint="eastAsia"/>
+        </w:rPr>
+        <w:t>테스트</w:t>
+      </w:r>
     </w:p>
     <w:p>
       <w:pPr>
@@ -22897,7 +24040,19 @@
         <w:rPr>
           <w:rFonts w:hint="eastAsia"/>
         </w:rPr>
-        <w:t>Definition of a release/end game</w:t>
+        <w:t>출시의</w:t>
+      </w:r>
+      <w:r>
+        <w:rPr>
+          <w:rFonts w:hint="eastAsia"/>
+        </w:rPr>
+        <w:t xml:space="preserve"> </w:t>
+      </w:r>
+      <w:r>
+        <w:rPr>
+          <w:rFonts w:hint="eastAsia"/>
+        </w:rPr>
+        <w:t>정의</w:t>
       </w:r>
     </w:p>
     <w:p>
@@ -22909,7 +24064,118 @@
         </w:numPr>
       </w:pPr>
       <w:r>
-        <w:t>A release process (aka “end game”) is performed whenever a decision has been made to release software to customer(s).</w:t>
+        <w:rPr>
+          <w:rFonts w:hint="eastAsia"/>
+        </w:rPr>
+        <w:t>출시</w:t>
+      </w:r>
+      <w:r>
+        <w:rPr>
+          <w:rFonts w:hint="eastAsia"/>
+        </w:rPr>
+        <w:t xml:space="preserve"> </w:t>
+      </w:r>
+      <w:r>
+        <w:rPr>
+          <w:rFonts w:hint="eastAsia"/>
+        </w:rPr>
+        <w:t>프로세스</w:t>
+      </w:r>
+      <w:r>
+        <w:rPr>
+          <w:rFonts w:hint="eastAsia"/>
+        </w:rPr>
+        <w:t>는</w:t>
+      </w:r>
+      <w:r>
+        <w:rPr>
+          <w:rFonts w:hint="eastAsia"/>
+        </w:rPr>
+        <w:t xml:space="preserve"> </w:t>
+      </w:r>
+      <w:r>
+        <w:rPr>
+          <w:rFonts w:hint="eastAsia"/>
+        </w:rPr>
+        <w:t>고객에게</w:t>
+      </w:r>
+      <w:r>
+        <w:rPr>
+          <w:rFonts w:hint="eastAsia"/>
+        </w:rPr>
+        <w:t xml:space="preserve"> </w:t>
+      </w:r>
+      <w:r>
+        <w:rPr>
+          <w:rFonts w:hint="eastAsia"/>
+        </w:rPr>
+        <w:t>소프트웨어를</w:t>
+      </w:r>
+      <w:r>
+        <w:rPr>
+          <w:rFonts w:hint="eastAsia"/>
+        </w:rPr>
+        <w:t xml:space="preserve"> </w:t>
+      </w:r>
+      <w:r>
+        <w:rPr>
+          <w:rFonts w:hint="eastAsia"/>
+        </w:rPr>
+        <w:t>인도하기로</w:t>
+      </w:r>
+      <w:r>
+        <w:rPr>
+          <w:rFonts w:hint="eastAsia"/>
+        </w:rPr>
+        <w:t xml:space="preserve"> </w:t>
+      </w:r>
+      <w:r>
+        <w:rPr>
+          <w:rFonts w:hint="eastAsia"/>
+        </w:rPr>
+        <w:t>결정하였을</w:t>
+      </w:r>
+      <w:r>
+        <w:rPr>
+          <w:rFonts w:hint="eastAsia"/>
+        </w:rPr>
+        <w:t xml:space="preserve"> </w:t>
+      </w:r>
+      <w:r>
+        <w:rPr>
+          <w:rFonts w:hint="eastAsia"/>
+        </w:rPr>
+        <w:t>때</w:t>
+      </w:r>
+      <w:r>
+        <w:rPr>
+          <w:rFonts w:hint="eastAsia"/>
+        </w:rPr>
+        <w:t xml:space="preserve"> </w:t>
+      </w:r>
+      <w:r>
+        <w:rPr>
+          <w:rFonts w:hint="eastAsia"/>
+        </w:rPr>
+        <w:t>수행</w:t>
+      </w:r>
+      <w:r>
+        <w:rPr>
+          <w:rFonts w:hint="eastAsia"/>
+        </w:rPr>
+        <w:t>한</w:t>
+      </w:r>
+      <w:r>
+        <w:rPr>
+          <w:rFonts w:hint="eastAsia"/>
+        </w:rPr>
+        <w:t>다</w:t>
+      </w:r>
+      <w:r>
+        <w:rPr>
+          <w:rFonts w:hint="eastAsia"/>
+        </w:rPr>
+        <w:t>.</w:t>
       </w:r>
     </w:p>
     <w:p>
@@ -22920,7 +24186,37 @@
         <w:rPr>
           <w:rFonts w:hint="eastAsia"/>
         </w:rPr>
-        <w:t>User Acceptance Testing (UAT)</w:t>
+        <w:t>사용자</w:t>
+      </w:r>
+      <w:r>
+        <w:rPr>
+          <w:rFonts w:hint="eastAsia"/>
+        </w:rPr>
+        <w:t xml:space="preserve"> </w:t>
+      </w:r>
+      <w:r>
+        <w:rPr>
+          <w:rFonts w:hint="eastAsia"/>
+        </w:rPr>
+        <w:t>인수</w:t>
+      </w:r>
+      <w:r>
+        <w:rPr>
+          <w:rFonts w:hint="eastAsia"/>
+        </w:rPr>
+        <w:t xml:space="preserve"> </w:t>
+      </w:r>
+      <w:r>
+        <w:rPr>
+          <w:rFonts w:hint="eastAsia"/>
+        </w:rPr>
+        <w:t>테스트</w:t>
+      </w:r>
+      <w:r>
+        <w:rPr>
+          <w:rFonts w:hint="eastAsia"/>
+        </w:rPr>
+        <w:t xml:space="preserve"> (UAT)</w:t>
       </w:r>
     </w:p>
     <w:p>
@@ -22932,18 +24228,227 @@
         </w:numPr>
       </w:pPr>
       <w:r>
-        <w:t>User Acceptance Testing is used within agile to gain customer feedback on a working piece of software before its release.</w:t>
+        <w:rPr>
+          <w:rFonts w:hint="eastAsia"/>
+        </w:rPr>
+        <w:t>사용자</w:t>
+      </w:r>
+      <w:r>
+        <w:rPr>
+          <w:rFonts w:hint="eastAsia"/>
+        </w:rPr>
+        <w:t xml:space="preserve"> </w:t>
+      </w:r>
+      <w:r>
+        <w:rPr>
+          <w:rFonts w:hint="eastAsia"/>
+        </w:rPr>
+        <w:t>인수</w:t>
+      </w:r>
+      <w:r>
+        <w:rPr>
+          <w:rFonts w:hint="eastAsia"/>
+        </w:rPr>
+        <w:t xml:space="preserve"> </w:t>
+      </w:r>
+      <w:r>
+        <w:rPr>
+          <w:rFonts w:hint="eastAsia"/>
+        </w:rPr>
+        <w:t>테스트는</w:t>
+      </w:r>
+      <w:r>
+        <w:rPr>
+          <w:rFonts w:hint="eastAsia"/>
+        </w:rPr>
+        <w:t xml:space="preserve"> </w:t>
+      </w:r>
+      <w:r>
+        <w:rPr>
+          <w:rFonts w:hint="eastAsia"/>
+        </w:rPr>
+        <w:t>출시</w:t>
+      </w:r>
+      <w:r>
+        <w:rPr>
+          <w:rFonts w:hint="eastAsia"/>
+        </w:rPr>
+        <w:t>하</w:t>
+      </w:r>
+      <w:r>
+        <w:rPr>
+          <w:rFonts w:hint="eastAsia"/>
+        </w:rPr>
+        <w:t>기</w:t>
+      </w:r>
+      <w:r>
+        <w:rPr>
+          <w:rFonts w:hint="eastAsia"/>
+        </w:rPr>
+        <w:t xml:space="preserve"> </w:t>
+      </w:r>
+      <w:r>
+        <w:rPr>
+          <w:rFonts w:hint="eastAsia"/>
+        </w:rPr>
+        <w:t>전</w:t>
+      </w:r>
+      <w:r>
+        <w:rPr>
+          <w:rFonts w:hint="eastAsia"/>
+        </w:rPr>
+        <w:t xml:space="preserve"> </w:t>
+      </w:r>
+      <w:r>
+        <w:rPr>
+          <w:rFonts w:hint="eastAsia"/>
+        </w:rPr>
+        <w:t>사용</w:t>
+      </w:r>
+      <w:r>
+        <w:rPr>
+          <w:rFonts w:hint="eastAsia"/>
+        </w:rPr>
+        <w:t xml:space="preserve"> </w:t>
+      </w:r>
+      <w:r>
+        <w:rPr>
+          <w:rFonts w:hint="eastAsia"/>
+        </w:rPr>
+        <w:t>가능한</w:t>
+      </w:r>
+      <w:r>
+        <w:rPr>
+          <w:rFonts w:hint="eastAsia"/>
+        </w:rPr>
+        <w:t xml:space="preserve"> </w:t>
+      </w:r>
+      <w:r>
+        <w:rPr>
+          <w:rFonts w:hint="eastAsia"/>
+        </w:rPr>
+        <w:t>소프트웨어</w:t>
+      </w:r>
+      <w:r>
+        <w:rPr>
+          <w:rFonts w:hint="eastAsia"/>
+        </w:rPr>
+        <w:t>를</w:t>
+      </w:r>
+      <w:r>
+        <w:rPr>
+          <w:rFonts w:hint="eastAsia"/>
+        </w:rPr>
+        <w:t xml:space="preserve"> </w:t>
+      </w:r>
+      <w:r>
+        <w:rPr>
+          <w:rFonts w:hint="eastAsia"/>
+        </w:rPr>
+        <w:t>통해</w:t>
+      </w:r>
+      <w:r>
+        <w:rPr>
+          <w:rFonts w:hint="eastAsia"/>
+        </w:rPr>
+        <w:t xml:space="preserve"> </w:t>
+      </w:r>
+      <w:r>
+        <w:rPr>
+          <w:rFonts w:hint="eastAsia"/>
+        </w:rPr>
+        <w:t>고객의</w:t>
+      </w:r>
+      <w:r>
+        <w:rPr>
+          <w:rFonts w:hint="eastAsia"/>
+        </w:rPr>
+        <w:t xml:space="preserve"> </w:t>
+      </w:r>
+      <w:r>
+        <w:rPr>
+          <w:rFonts w:hint="eastAsia"/>
+        </w:rPr>
+        <w:t>피드백을</w:t>
+      </w:r>
+      <w:r>
+        <w:rPr>
+          <w:rFonts w:hint="eastAsia"/>
+        </w:rPr>
+        <w:t xml:space="preserve"> </w:t>
+      </w:r>
+      <w:r>
+        <w:rPr>
+          <w:rFonts w:hint="eastAsia"/>
+        </w:rPr>
+        <w:t>얻기</w:t>
+      </w:r>
+      <w:r>
+        <w:rPr>
+          <w:rFonts w:hint="eastAsia"/>
+        </w:rPr>
+        <w:t xml:space="preserve"> </w:t>
+      </w:r>
+      <w:r>
+        <w:rPr>
+          <w:rFonts w:hint="eastAsia"/>
+        </w:rPr>
+        <w:t>위해</w:t>
+      </w:r>
+      <w:r>
+        <w:rPr>
+          <w:rFonts w:hint="eastAsia"/>
+        </w:rPr>
+        <w:t xml:space="preserve"> </w:t>
+      </w:r>
+      <w:r>
+        <w:rPr>
+          <w:rFonts w:hint="eastAsia"/>
+        </w:rPr>
+        <w:t>수행한다</w:t>
+      </w:r>
+      <w:r>
+        <w:rPr>
+          <w:rFonts w:hint="eastAsia"/>
+        </w:rPr>
+        <w:t>.</w:t>
       </w:r>
     </w:p>
     <w:p>
       <w:pPr>
         <w:pStyle w:val="3"/>
       </w:pPr>
-      <w:r>
-        <w:rPr>
-          <w:rFonts w:hint="eastAsia"/>
-        </w:rPr>
-        <w:t>Staging Environment Testing</w:t>
+      <w:proofErr w:type="spellStart"/>
+      <w:r>
+        <w:rPr>
+          <w:rFonts w:hint="eastAsia"/>
+        </w:rPr>
+        <w:t>스테이징</w:t>
+      </w:r>
+      <w:proofErr w:type="spellEnd"/>
+      <w:r>
+        <w:rPr>
+          <w:rFonts w:hint="eastAsia"/>
+        </w:rPr>
+        <w:t xml:space="preserve"> </w:t>
+      </w:r>
+      <w:r>
+        <w:rPr>
+          <w:rFonts w:hint="eastAsia"/>
+        </w:rPr>
+        <w:t>환경</w:t>
+      </w:r>
+      <w:r>
+        <w:rPr>
+          <w:rFonts w:hint="eastAsia"/>
+        </w:rPr>
+        <w:t xml:space="preserve"> </w:t>
+      </w:r>
+      <w:r>
+        <w:rPr>
+          <w:rFonts w:hint="eastAsia"/>
+        </w:rPr>
+        <w:t>테스트</w:t>
       </w:r>
     </w:p>
     <w:p>
@@ -22954,8 +24459,129 @@
           <w:numId w:val="25"/>
         </w:numPr>
       </w:pPr>
-      <w:r>
-        <w:t>A staging environment is often established to support testing of an application within an environment that closely resembles production.</w:t>
+      <w:proofErr w:type="spellStart"/>
+      <w:r>
+        <w:rPr>
+          <w:rFonts w:hint="eastAsia"/>
+        </w:rPr>
+        <w:t>스테이징</w:t>
+      </w:r>
+      <w:proofErr w:type="spellEnd"/>
+      <w:r>
+        <w:rPr>
+          <w:rFonts w:hint="eastAsia"/>
+        </w:rPr>
+        <w:t xml:space="preserve"> </w:t>
+      </w:r>
+      <w:r>
+        <w:rPr>
+          <w:rFonts w:hint="eastAsia"/>
+        </w:rPr>
+        <w:t>환경은</w:t>
+      </w:r>
+      <w:r>
+        <w:rPr>
+          <w:rFonts w:hint="eastAsia"/>
+        </w:rPr>
+        <w:t xml:space="preserve"> </w:t>
+      </w:r>
+      <w:proofErr w:type="spellStart"/>
+      <w:r>
+        <w:rPr>
+          <w:rFonts w:hint="eastAsia"/>
+        </w:rPr>
+        <w:t>실환경과</w:t>
+      </w:r>
+      <w:proofErr w:type="spellEnd"/>
+      <w:r>
+        <w:rPr>
+          <w:rFonts w:hint="eastAsia"/>
+        </w:rPr>
+        <w:t xml:space="preserve"> </w:t>
+      </w:r>
+      <w:r>
+        <w:rPr>
+          <w:rFonts w:hint="eastAsia"/>
+        </w:rPr>
+        <w:t>매우</w:t>
+      </w:r>
+      <w:r>
+        <w:rPr>
+          <w:rFonts w:hint="eastAsia"/>
+        </w:rPr>
+        <w:t xml:space="preserve"> </w:t>
+      </w:r>
+      <w:r>
+        <w:rPr>
+          <w:rFonts w:hint="eastAsia"/>
+        </w:rPr>
+        <w:t>유사한</w:t>
+      </w:r>
+      <w:r>
+        <w:rPr>
+          <w:rFonts w:hint="eastAsia"/>
+        </w:rPr>
+        <w:t xml:space="preserve"> </w:t>
+      </w:r>
+      <w:r>
+        <w:rPr>
+          <w:rFonts w:hint="eastAsia"/>
+        </w:rPr>
+        <w:t>환경에서</w:t>
+      </w:r>
+      <w:r>
+        <w:rPr>
+          <w:rFonts w:hint="eastAsia"/>
+        </w:rPr>
+        <w:t xml:space="preserve"> </w:t>
+      </w:r>
+      <w:r>
+        <w:rPr>
+          <w:rFonts w:hint="eastAsia"/>
+        </w:rPr>
+        <w:t>애플리케이션을</w:t>
+      </w:r>
+      <w:r>
+        <w:rPr>
+          <w:rFonts w:hint="eastAsia"/>
+        </w:rPr>
+        <w:t xml:space="preserve"> </w:t>
+      </w:r>
+      <w:r>
+        <w:rPr>
+          <w:rFonts w:hint="eastAsia"/>
+        </w:rPr>
+        <w:t>테스트하기</w:t>
+      </w:r>
+      <w:r>
+        <w:rPr>
+          <w:rFonts w:hint="eastAsia"/>
+        </w:rPr>
+        <w:t xml:space="preserve"> </w:t>
+      </w:r>
+      <w:r>
+        <w:rPr>
+          <w:rFonts w:hint="eastAsia"/>
+        </w:rPr>
+        <w:t>위해</w:t>
+      </w:r>
+      <w:r>
+        <w:rPr>
+          <w:rFonts w:hint="eastAsia"/>
+        </w:rPr>
+        <w:t xml:space="preserve"> </w:t>
+      </w:r>
+      <w:r>
+        <w:rPr>
+          <w:rFonts w:hint="eastAsia"/>
+        </w:rPr>
+        <w:t>마련한다</w:t>
+      </w:r>
+      <w:r>
+        <w:rPr>
+          <w:rFonts w:hint="eastAsia"/>
+        </w:rPr>
+        <w:t>.</w:t>
       </w:r>
     </w:p>
     <w:p>
@@ -22966,7 +24592,31 @@
         <w:rPr>
           <w:rFonts w:hint="eastAsia"/>
         </w:rPr>
-        <w:t>Post-release Testing</w:t>
+        <w:t>출시</w:t>
+      </w:r>
+      <w:r>
+        <w:rPr>
+          <w:rFonts w:hint="eastAsia"/>
+        </w:rPr>
+        <w:t xml:space="preserve"> </w:t>
+      </w:r>
+      <w:r>
+        <w:rPr>
+          <w:rFonts w:hint="eastAsia"/>
+        </w:rPr>
+        <w:t>후</w:t>
+      </w:r>
+      <w:r>
+        <w:rPr>
+          <w:rFonts w:hint="eastAsia"/>
+        </w:rPr>
+        <w:t xml:space="preserve"> </w:t>
+      </w:r>
+      <w:r>
+        <w:rPr>
+          <w:rFonts w:hint="eastAsia"/>
+        </w:rPr>
+        <w:t>테스트</w:t>
       </w:r>
     </w:p>
     <w:p>
@@ -22976,63 +24626,12 @@
           <w:ilvl w:val="0"/>
           <w:numId w:val="25"/>
         </w:numPr>
+        <w:rPr>
+          <w:rFonts w:hint="eastAsia"/>
+        </w:rPr>
       </w:pPr>
       <w:r>
         <w:t>Testing after software release typically consists of testing “hot fixes” for critical defects identified in the field and on-going testing of bug fixes not fixed prior to release.</w:t>
-      </w:r>
-    </w:p>
-    <w:p>
-      <w:pPr>
-        <w:pStyle w:val="2"/>
-      </w:pPr>
-      <w:bookmarkStart w:id="20" w:name="_Toc391989185"/>
-      <w:r>
-        <w:rPr>
-          <w:rFonts w:hint="eastAsia"/>
-        </w:rPr>
-        <w:t>테스트</w:t>
-      </w:r>
-      <w:r>
-        <w:rPr>
-          <w:rFonts w:hint="eastAsia"/>
-        </w:rPr>
-        <w:t xml:space="preserve"> </w:t>
-      </w:r>
-      <w:r>
-        <w:rPr>
-          <w:rFonts w:hint="eastAsia"/>
-        </w:rPr>
-        <w:t>환경</w:t>
-      </w:r>
-      <w:r>
-        <w:rPr>
-          <w:rFonts w:hint="eastAsia"/>
-        </w:rPr>
-        <w:t xml:space="preserve"> </w:t>
-      </w:r>
-      <w:r>
-        <w:rPr>
-          <w:rFonts w:hint="eastAsia"/>
-        </w:rPr>
-        <w:t>및</w:t>
-      </w:r>
-      <w:r>
-        <w:rPr>
-          <w:rFonts w:hint="eastAsia"/>
-        </w:rPr>
-        <w:t xml:space="preserve"> Infrastructure</w:t>
-      </w:r>
-      <w:bookmarkEnd w:id="20"/>
-    </w:p>
-    <w:p>
-      <w:pPr>
-        <w:pStyle w:val="3"/>
-      </w:pPr>
-      <w:r>
-        <w:rPr>
-          <w:rFonts w:hint="eastAsia"/>
-        </w:rPr>
-        <w:t>Typical environments for test</w:t>
       </w:r>
     </w:p>
     <w:p>
@@ -23044,19 +24643,401 @@
         </w:numPr>
       </w:pPr>
       <w:r>
-        <w:t>Multiple environments are often necessary to support testing activities during iterations and the release process</w:t>
+        <w:rPr>
+          <w:rFonts w:hint="eastAsia"/>
+        </w:rPr>
+        <w:lastRenderedPageBreak/>
+        <w:t>일반적으로</w:t>
+      </w:r>
+      <w:r>
+        <w:rPr>
+          <w:rFonts w:hint="eastAsia"/>
+        </w:rPr>
+        <w:t xml:space="preserve"> </w:t>
+      </w:r>
+      <w:r>
+        <w:rPr>
+          <w:rFonts w:hint="eastAsia"/>
+        </w:rPr>
+        <w:t>소프트웨어</w:t>
+      </w:r>
+      <w:r>
+        <w:rPr>
+          <w:rFonts w:hint="eastAsia"/>
+        </w:rPr>
+        <w:t xml:space="preserve"> </w:t>
+      </w:r>
+      <w:r>
+        <w:rPr>
+          <w:rFonts w:hint="eastAsia"/>
+        </w:rPr>
+        <w:t>출시</w:t>
+      </w:r>
+      <w:r>
+        <w:rPr>
+          <w:rFonts w:hint="eastAsia"/>
+        </w:rPr>
+        <w:t xml:space="preserve"> </w:t>
+      </w:r>
+      <w:r>
+        <w:rPr>
+          <w:rFonts w:hint="eastAsia"/>
+        </w:rPr>
+        <w:t>후</w:t>
+      </w:r>
+      <w:r>
+        <w:rPr>
+          <w:rFonts w:hint="eastAsia"/>
+        </w:rPr>
+        <w:t xml:space="preserve"> </w:t>
+      </w:r>
+      <w:r>
+        <w:rPr>
+          <w:rFonts w:hint="eastAsia"/>
+        </w:rPr>
+        <w:t>테스트는</w:t>
+      </w:r>
+      <w:r>
+        <w:rPr>
+          <w:rFonts w:hint="eastAsia"/>
+        </w:rPr>
+        <w:t xml:space="preserve"> </w:t>
+      </w:r>
+      <w:r>
+        <w:rPr>
+          <w:rFonts w:hint="eastAsia"/>
+        </w:rPr>
+        <w:t>제품</w:t>
+      </w:r>
+      <w:r>
+        <w:rPr>
+          <w:rFonts w:hint="eastAsia"/>
+        </w:rPr>
+        <w:t xml:space="preserve"> </w:t>
+      </w:r>
+      <w:r>
+        <w:rPr>
+          <w:rFonts w:hint="eastAsia"/>
+        </w:rPr>
+        <w:t>사용</w:t>
+      </w:r>
+      <w:r>
+        <w:rPr>
+          <w:rFonts w:hint="eastAsia"/>
+        </w:rPr>
+        <w:t xml:space="preserve"> </w:t>
+      </w:r>
+      <w:r>
+        <w:rPr>
+          <w:rFonts w:hint="eastAsia"/>
+        </w:rPr>
+        <w:t>중에</w:t>
+      </w:r>
+      <w:r>
+        <w:rPr>
+          <w:rFonts w:hint="eastAsia"/>
+        </w:rPr>
+        <w:t xml:space="preserve"> </w:t>
+      </w:r>
+      <w:r>
+        <w:rPr>
+          <w:rFonts w:hint="eastAsia"/>
+        </w:rPr>
+        <w:t>발견된</w:t>
+      </w:r>
+      <w:r>
+        <w:rPr>
+          <w:rFonts w:hint="eastAsia"/>
+        </w:rPr>
+        <w:t xml:space="preserve"> </w:t>
+      </w:r>
+      <w:r>
+        <w:rPr>
+          <w:rFonts w:hint="eastAsia"/>
+        </w:rPr>
+        <w:t>심각한</w:t>
+      </w:r>
+      <w:r>
+        <w:rPr>
+          <w:rFonts w:hint="eastAsia"/>
+        </w:rPr>
+        <w:t xml:space="preserve"> </w:t>
+      </w:r>
+      <w:r>
+        <w:rPr>
+          <w:rFonts w:hint="eastAsia"/>
+        </w:rPr>
+        <w:t>결함을</w:t>
+      </w:r>
+      <w:r>
+        <w:rPr>
+          <w:rFonts w:hint="eastAsia"/>
+        </w:rPr>
+        <w:t xml:space="preserve"> </w:t>
+      </w:r>
+      <w:r>
+        <w:rPr>
+          <w:rFonts w:hint="eastAsia"/>
+        </w:rPr>
+        <w:t>수정하기</w:t>
+      </w:r>
+      <w:r>
+        <w:rPr>
+          <w:rFonts w:hint="eastAsia"/>
+        </w:rPr>
+        <w:t xml:space="preserve"> </w:t>
+      </w:r>
+      <w:r>
+        <w:rPr>
+          <w:rFonts w:hint="eastAsia"/>
+        </w:rPr>
+        <w:t>위한</w:t>
+      </w:r>
+      <w:r>
+        <w:rPr>
+          <w:rFonts w:hint="eastAsia"/>
+        </w:rPr>
+        <w:t xml:space="preserve"> </w:t>
+      </w:r>
+      <w:proofErr w:type="spellStart"/>
+      <w:r>
+        <w:rPr>
+          <w:rFonts w:hint="eastAsia"/>
+        </w:rPr>
+        <w:t>핫</w:t>
+      </w:r>
+      <w:proofErr w:type="spellEnd"/>
+      <w:r>
+        <w:rPr>
+          <w:rFonts w:hint="eastAsia"/>
+        </w:rPr>
+        <w:t xml:space="preserve"> </w:t>
+      </w:r>
+      <w:proofErr w:type="spellStart"/>
+      <w:r>
+        <w:rPr>
+          <w:rFonts w:hint="eastAsia"/>
+        </w:rPr>
+        <w:t>픽스</w:t>
+      </w:r>
+      <w:proofErr w:type="spellEnd"/>
+      <w:r>
+        <w:rPr>
+          <w:rFonts w:hint="eastAsia"/>
+        </w:rPr>
+        <w:t xml:space="preserve"> (hot fixes)</w:t>
+      </w:r>
+      <w:r>
+        <w:rPr>
+          <w:rFonts w:hint="eastAsia"/>
+        </w:rPr>
+        <w:t xml:space="preserve"> </w:t>
+      </w:r>
+      <w:r>
+        <w:rPr>
+          <w:rFonts w:hint="eastAsia"/>
+        </w:rPr>
+        <w:t>테스트와</w:t>
+      </w:r>
+      <w:r>
+        <w:rPr>
+          <w:rFonts w:hint="eastAsia"/>
+        </w:rPr>
+        <w:t xml:space="preserve"> </w:t>
+      </w:r>
+      <w:r>
+        <w:rPr>
+          <w:rFonts w:hint="eastAsia"/>
+        </w:rPr>
+        <w:t>출시</w:t>
+      </w:r>
+      <w:r>
+        <w:rPr>
+          <w:rFonts w:hint="eastAsia"/>
+        </w:rPr>
+        <w:t xml:space="preserve"> </w:t>
+      </w:r>
+      <w:r>
+        <w:rPr>
+          <w:rFonts w:hint="eastAsia"/>
+        </w:rPr>
+        <w:t>이전에</w:t>
+      </w:r>
+      <w:r>
+        <w:rPr>
+          <w:rFonts w:hint="eastAsia"/>
+        </w:rPr>
+        <w:t xml:space="preserve"> </w:t>
+      </w:r>
+      <w:r>
+        <w:rPr>
+          <w:rFonts w:hint="eastAsia"/>
+        </w:rPr>
+        <w:t>고치</w:t>
+      </w:r>
+      <w:r>
+        <w:rPr>
+          <w:rFonts w:hint="eastAsia"/>
+        </w:rPr>
+        <w:t>지</w:t>
+      </w:r>
+      <w:r>
+        <w:rPr>
+          <w:rFonts w:hint="eastAsia"/>
+        </w:rPr>
+        <w:t xml:space="preserve"> </w:t>
+      </w:r>
+      <w:r>
+        <w:rPr>
+          <w:rFonts w:hint="eastAsia"/>
+        </w:rPr>
+        <w:t>못한</w:t>
+      </w:r>
+      <w:r>
+        <w:rPr>
+          <w:rFonts w:hint="eastAsia"/>
+        </w:rPr>
+        <w:t xml:space="preserve"> </w:t>
+      </w:r>
+      <w:r>
+        <w:rPr>
+          <w:rFonts w:hint="eastAsia"/>
+        </w:rPr>
+        <w:t>버그</w:t>
+      </w:r>
+      <w:bookmarkStart w:id="18" w:name="_GoBack"/>
+      <w:bookmarkEnd w:id="18"/>
+      <w:r>
+        <w:rPr>
+          <w:rFonts w:hint="eastAsia"/>
+        </w:rPr>
+        <w:t>의</w:t>
+      </w:r>
+      <w:r>
+        <w:rPr>
+          <w:rFonts w:hint="eastAsia"/>
+        </w:rPr>
+        <w:t xml:space="preserve"> </w:t>
+      </w:r>
+      <w:r>
+        <w:rPr>
+          <w:rFonts w:hint="eastAsia"/>
+        </w:rPr>
+        <w:t>수정</w:t>
+      </w:r>
+      <w:r>
+        <w:rPr>
+          <w:rFonts w:hint="eastAsia"/>
+        </w:rPr>
+        <w:t>을</w:t>
+      </w:r>
+      <w:r>
+        <w:rPr>
+          <w:rFonts w:hint="eastAsia"/>
+        </w:rPr>
+        <w:t xml:space="preserve"> </w:t>
+      </w:r>
+      <w:r>
+        <w:rPr>
+          <w:rFonts w:hint="eastAsia"/>
+        </w:rPr>
+        <w:t>위한</w:t>
+      </w:r>
+      <w:r>
+        <w:rPr>
+          <w:rFonts w:hint="eastAsia"/>
+        </w:rPr>
+        <w:t xml:space="preserve"> </w:t>
+      </w:r>
+      <w:r>
+        <w:rPr>
+          <w:rFonts w:hint="eastAsia"/>
+        </w:rPr>
+        <w:t>지속적</w:t>
+      </w:r>
+      <w:r>
+        <w:rPr>
+          <w:rFonts w:hint="eastAsia"/>
+        </w:rPr>
+        <w:t xml:space="preserve"> </w:t>
+      </w:r>
+      <w:r>
+        <w:rPr>
+          <w:rFonts w:hint="eastAsia"/>
+        </w:rPr>
+        <w:t>테스트로</w:t>
+      </w:r>
+      <w:r>
+        <w:rPr>
+          <w:rFonts w:hint="eastAsia"/>
+        </w:rPr>
+        <w:t xml:space="preserve"> </w:t>
+      </w:r>
+      <w:r>
+        <w:rPr>
+          <w:rFonts w:hint="eastAsia"/>
+        </w:rPr>
+        <w:t>이루어진다</w:t>
+      </w:r>
+      <w:r>
+        <w:rPr>
+          <w:rFonts w:hint="eastAsia"/>
+        </w:rPr>
+        <w:t>.</w:t>
       </w:r>
     </w:p>
     <w:p>
       <w:pPr>
+        <w:pStyle w:val="2"/>
+      </w:pPr>
+      <w:bookmarkStart w:id="19" w:name="_Toc391989185"/>
+      <w:r>
+        <w:rPr>
+          <w:rFonts w:hint="eastAsia"/>
+        </w:rPr>
+        <w:t>테스트</w:t>
+      </w:r>
+      <w:r>
+        <w:rPr>
+          <w:rFonts w:hint="eastAsia"/>
+        </w:rPr>
+        <w:t xml:space="preserve"> </w:t>
+      </w:r>
+      <w:r>
+        <w:rPr>
+          <w:rFonts w:hint="eastAsia"/>
+        </w:rPr>
+        <w:t>환경</w:t>
+      </w:r>
+      <w:r>
+        <w:rPr>
+          <w:rFonts w:hint="eastAsia"/>
+        </w:rPr>
+        <w:t xml:space="preserve"> </w:t>
+      </w:r>
+      <w:r>
+        <w:rPr>
+          <w:rFonts w:hint="eastAsia"/>
+        </w:rPr>
+        <w:t>및</w:t>
+      </w:r>
+      <w:r>
+        <w:rPr>
+          <w:rFonts w:hint="eastAsia"/>
+        </w:rPr>
+        <w:t xml:space="preserve"> Infrastructure</w:t>
+      </w:r>
+      <w:bookmarkEnd w:id="19"/>
+    </w:p>
+    <w:p>
+      <w:pPr>
         <w:pStyle w:val="3"/>
       </w:pPr>
       <w:r>
         <w:rPr>
           <w:rFonts w:hint="eastAsia"/>
         </w:rPr>
-        <w:lastRenderedPageBreak/>
-        <w:t>Virtualization</w:t>
+        <w:t>Typical environments for test</w:t>
       </w:r>
     </w:p>
     <w:p>
@@ -23068,7 +25049,7 @@
         </w:numPr>
       </w:pPr>
       <w:r>
-        <w:t>Virtualization provides a mechanism (often automated) to support effective test environment setup, test execution, and test environment teardown during a testing process.</w:t>
+        <w:t>Multiple environments are often necessary to support testing activities during iterations and the release process</w:t>
       </w:r>
     </w:p>
     <w:p>
@@ -23079,7 +25060,7 @@
         <w:rPr>
           <w:rFonts w:hint="eastAsia"/>
         </w:rPr>
-        <w:t>Testing the proper build</w:t>
+        <w:t>Virtualization</w:t>
       </w:r>
     </w:p>
     <w:p>
@@ -23091,7 +25072,7 @@
         </w:numPr>
       </w:pPr>
       <w:r>
-        <w:t>As builds are constantly being generated during an agile process, testing the proper build is critical to an effective testing process</w:t>
+        <w:t>Virtualization provides a mechanism (often automated) to support effective test environment setup, test execution, and test environment teardown during a testing process.</w:t>
       </w:r>
     </w:p>
     <w:p>
@@ -23102,7 +25083,7 @@
         <w:rPr>
           <w:rFonts w:hint="eastAsia"/>
         </w:rPr>
-        <w:t>Test data management</w:t>
+        <w:t>Testing the proper build</w:t>
       </w:r>
     </w:p>
     <w:p>
@@ -23114,34 +25095,19 @@
         </w:numPr>
       </w:pPr>
       <w:r>
-        <w:t>Effective test data management is essential to all aspects of agile testing as the ability to select appropriate test data, set this data up, perform testing upon it, and reset any resulting changes is critical to an effective testing process.</w:t>
+        <w:t>As builds are constantly being generated during an agile process, testing the proper build is critical to an effective testing process</w:t>
       </w:r>
     </w:p>
     <w:p>
       <w:pPr>
-        <w:pStyle w:val="1"/>
-      </w:pPr>
-      <w:bookmarkStart w:id="21" w:name="_Toc391989186"/>
-      <w:r>
-        <w:rPr>
-          <w:rFonts w:hint="eastAsia"/>
-        </w:rPr>
-        <w:t>Working on Distributed Teams</w:t>
-      </w:r>
-      <w:bookmarkEnd w:id="21"/>
-    </w:p>
-    <w:p>
-      <w:pPr>
-        <w:pStyle w:val="2"/>
-      </w:pPr>
-      <w:bookmarkStart w:id="22" w:name="_Toc391989187"/>
-      <w:r>
-        <w:rPr>
-          <w:rFonts w:hint="eastAsia"/>
-        </w:rPr>
-        <w:t>Testing within ADM for Distributed Agile:</w:t>
-      </w:r>
-      <w:bookmarkEnd w:id="22"/>
+        <w:pStyle w:val="3"/>
+      </w:pPr>
+      <w:r>
+        <w:rPr>
+          <w:rFonts w:hint="eastAsia"/>
+        </w:rPr>
+        <w:t>Test data management</w:t>
+      </w:r>
     </w:p>
     <w:p>
       <w:pPr>
@@ -23152,8 +25118,34 @@
         </w:numPr>
       </w:pPr>
       <w:r>
-        <w:t>Initiation: High-level Test Plan for Integration, Performance and UAT.</w:t>
-      </w:r>
+        <w:t>Effective test data management is essential to all aspects of agile testing as the ability to select appropriate test data, set this data up, perform testing upon it, and reset any resulting changes is critical to an effective testing process.</w:t>
+      </w:r>
+    </w:p>
+    <w:p>
+      <w:pPr>
+        <w:pStyle w:val="1"/>
+      </w:pPr>
+      <w:bookmarkStart w:id="20" w:name="_Toc391989186"/>
+      <w:r>
+        <w:rPr>
+          <w:rFonts w:hint="eastAsia"/>
+        </w:rPr>
+        <w:t>Working on Distributed Teams</w:t>
+      </w:r>
+      <w:bookmarkEnd w:id="20"/>
+    </w:p>
+    <w:p>
+      <w:pPr>
+        <w:pStyle w:val="2"/>
+      </w:pPr>
+      <w:bookmarkStart w:id="21" w:name="_Toc391989187"/>
+      <w:r>
+        <w:rPr>
+          <w:rFonts w:hint="eastAsia"/>
+        </w:rPr>
+        <w:t>Testing within ADM for Distributed Agile:</w:t>
+      </w:r>
+      <w:bookmarkEnd w:id="21"/>
     </w:p>
     <w:p>
       <w:pPr>
@@ -23164,7 +25156,7 @@
         </w:numPr>
       </w:pPr>
       <w:r>
-        <w:t>Sprints: Planning and Execution of Unit, Regression and End-to-End product Test.</w:t>
+        <w:t>Initiation: High-level Test Plan for Integration, Performance and UAT.</w:t>
       </w:r>
     </w:p>
     <w:p>
@@ -23176,6 +25168,18 @@
         </w:numPr>
       </w:pPr>
       <w:r>
+        <w:t>Sprints: Planning and Execution of Unit, Regression and End-to-End product Test.</w:t>
+      </w:r>
+    </w:p>
+    <w:p>
+      <w:pPr>
+        <w:pStyle w:val="a5"/>
+        <w:numPr>
+          <w:ilvl w:val="0"/>
+          <w:numId w:val="25"/>
+        </w:numPr>
+      </w:pPr>
+      <w:r>
         <w:t>Test: Execution of Integration, Performance, End-to-End Test and UAT tests.</w:t>
       </w:r>
     </w:p>
@@ -23303,6 +25307,7 @@
         <w:rPr>
           <w:rFonts w:hint="eastAsia"/>
         </w:rPr>
+        <w:lastRenderedPageBreak/>
         <w:t>User Acceptance Testing</w:t>
       </w:r>
     </w:p>
@@ -23310,12 +25315,11 @@
       <w:pPr>
         <w:pStyle w:val="1"/>
       </w:pPr>
-      <w:bookmarkStart w:id="23" w:name="_Toc391989188"/>
-      <w:r>
-        <w:rPr>
-          <w:rFonts w:hint="eastAsia"/>
-        </w:rPr>
-        <w:lastRenderedPageBreak/>
+      <w:bookmarkStart w:id="22" w:name="_Toc391989188"/>
+      <w:r>
+        <w:rPr>
+          <w:rFonts w:hint="eastAsia"/>
+        </w:rPr>
         <w:t>테스트</w:t>
       </w:r>
       <w:r>
@@ -23342,13 +25346,13 @@
         </w:rPr>
         <w:t>전략</w:t>
       </w:r>
-      <w:bookmarkEnd w:id="23"/>
+      <w:bookmarkEnd w:id="22"/>
     </w:p>
     <w:p>
       <w:pPr>
         <w:pStyle w:val="2"/>
       </w:pPr>
-      <w:bookmarkStart w:id="24" w:name="_Toc391989189"/>
+      <w:bookmarkStart w:id="23" w:name="_Toc391989189"/>
       <w:r>
         <w:rPr>
           <w:rFonts w:hint="eastAsia"/>
@@ -23361,25 +25365,29 @@
         </w:rPr>
         <w:t xml:space="preserve"> </w:t>
       </w:r>
+      <w:proofErr w:type="spellStart"/>
       <w:r>
         <w:rPr>
           <w:rFonts w:hint="eastAsia"/>
         </w:rPr>
         <w:t>테스팅</w:t>
       </w:r>
-      <w:r>
-        <w:rPr>
-          <w:rFonts w:hint="eastAsia"/>
-        </w:rPr>
-        <w:t xml:space="preserve"> </w:t>
-      </w:r>
+      <w:proofErr w:type="spellEnd"/>
+      <w:r>
+        <w:rPr>
+          <w:rFonts w:hint="eastAsia"/>
+        </w:rPr>
+        <w:t xml:space="preserve"> </w:t>
+      </w:r>
+      <w:proofErr w:type="spellStart"/>
       <w:r>
         <w:rPr>
           <w:rFonts w:hint="eastAsia"/>
         </w:rPr>
         <w:t>사분면</w:t>
       </w:r>
-      <w:bookmarkEnd w:id="24"/>
+      <w:bookmarkEnd w:id="23"/>
+      <w:proofErr w:type="spellEnd"/>
     </w:p>
     <w:p>
       <w:r>
@@ -23848,14 +25856,17 @@
         <w:rPr>
           <w:rFonts w:hint="eastAsia"/>
         </w:rPr>
+        <w:lastRenderedPageBreak/>
         <w:t xml:space="preserve">2 </w:t>
       </w:r>
+      <w:proofErr w:type="spellStart"/>
       <w:r>
         <w:rPr>
           <w:rFonts w:hint="eastAsia"/>
         </w:rPr>
         <w:t>사분면</w:t>
       </w:r>
+      <w:proofErr w:type="spellEnd"/>
     </w:p>
     <w:p>
       <w:pPr>
@@ -23971,7 +25982,6 @@
         <w:rPr>
           <w:rFonts w:hint="eastAsia"/>
         </w:rPr>
-        <w:lastRenderedPageBreak/>
         <w:t>추가적인</w:t>
       </w:r>
       <w:r>
@@ -24438,12 +26448,14 @@
         </w:rPr>
         <w:t xml:space="preserve"> </w:t>
       </w:r>
+      <w:proofErr w:type="spellStart"/>
       <w:r>
         <w:rPr>
           <w:rFonts w:hint="eastAsia"/>
         </w:rPr>
         <w:t>가능한한</w:t>
       </w:r>
+      <w:proofErr w:type="spellEnd"/>
       <w:r>
         <w:rPr>
           <w:rFonts w:hint="eastAsia"/>
@@ -24874,11 +26886,12 @@
       <w:pPr>
         <w:pStyle w:val="2"/>
       </w:pPr>
-      <w:bookmarkStart w:id="25" w:name="_Toc391989190"/>
-      <w:r>
-        <w:rPr>
-          <w:rFonts w:hint="eastAsia"/>
-        </w:rPr>
+      <w:bookmarkStart w:id="24" w:name="_Toc391989190"/>
+      <w:r>
+        <w:rPr>
+          <w:rFonts w:hint="eastAsia"/>
+        </w:rPr>
+        <w:lastRenderedPageBreak/>
         <w:t>테스트</w:t>
       </w:r>
       <w:r>
@@ -24905,7 +26918,7 @@
         </w:rPr>
         <w:t>피라미드</w:t>
       </w:r>
-      <w:bookmarkEnd w:id="25"/>
+      <w:bookmarkEnd w:id="24"/>
     </w:p>
     <w:p>
       <w:pPr>
@@ -25049,7 +27062,6 @@
         </w:numPr>
       </w:pPr>
       <w:r>
-        <w:lastRenderedPageBreak/>
         <w:t>Testing UI is brittle, expensive, and time consuming. Additionally, testing via UI is partially redundant (think about how many times a suite of tests will test the user interface or things which were tested before on lower levels).</w:t>
       </w:r>
     </w:p>
@@ -25105,7 +27117,7 @@
       <w:pPr>
         <w:pStyle w:val="2"/>
       </w:pPr>
-      <w:bookmarkStart w:id="26" w:name="_Toc391989191"/>
+      <w:bookmarkStart w:id="25" w:name="_Toc391989191"/>
       <w:r>
         <w:rPr>
           <w:rFonts w:hint="eastAsia"/>
@@ -25118,6 +27130,7 @@
         </w:rPr>
         <w:t xml:space="preserve"> </w:t>
       </w:r>
+      <w:proofErr w:type="gramStart"/>
       <w:r>
         <w:rPr>
           <w:rFonts w:hint="eastAsia"/>
@@ -25136,7 +27149,8 @@
         </w:rPr>
         <w:t>계획</w:t>
       </w:r>
-      <w:bookmarkEnd w:id="26"/>
+      <w:bookmarkEnd w:id="25"/>
+      <w:proofErr w:type="gramEnd"/>
     </w:p>
     <w:p>
       <w:pPr>
@@ -25146,12 +27160,14 @@
           <w:numId w:val="23"/>
         </w:numPr>
       </w:pPr>
+      <w:proofErr w:type="spellStart"/>
       <w:r>
         <w:rPr>
           <w:rFonts w:hint="eastAsia"/>
         </w:rPr>
         <w:t>테스팅에</w:t>
       </w:r>
+      <w:proofErr w:type="spellEnd"/>
       <w:r>
         <w:rPr>
           <w:rFonts w:hint="eastAsia"/>
@@ -25206,12 +27222,14 @@
         </w:rPr>
         <w:t xml:space="preserve"> </w:t>
       </w:r>
+      <w:proofErr w:type="spellStart"/>
       <w:r>
         <w:rPr>
           <w:rFonts w:hint="eastAsia"/>
         </w:rPr>
         <w:t>테스팅</w:t>
       </w:r>
+      <w:proofErr w:type="spellEnd"/>
       <w:r>
         <w:rPr>
           <w:rFonts w:hint="eastAsia"/>
@@ -25395,24 +27413,28 @@
         </w:rPr>
         <w:t xml:space="preserve"> </w:t>
       </w:r>
+      <w:proofErr w:type="spellStart"/>
       <w:r>
         <w:rPr>
           <w:rFonts w:hint="eastAsia"/>
         </w:rPr>
         <w:t>테스팅</w:t>
       </w:r>
-      <w:r>
-        <w:rPr>
-          <w:rFonts w:hint="eastAsia"/>
-        </w:rPr>
-        <w:t xml:space="preserve"> </w:t>
-      </w:r>
+      <w:proofErr w:type="spellEnd"/>
+      <w:r>
+        <w:rPr>
+          <w:rFonts w:hint="eastAsia"/>
+        </w:rPr>
+        <w:t xml:space="preserve"> </w:t>
+      </w:r>
+      <w:proofErr w:type="spellStart"/>
       <w:r>
         <w:rPr>
           <w:rFonts w:hint="eastAsia"/>
         </w:rPr>
         <w:t>리스크와</w:t>
       </w:r>
+      <w:proofErr w:type="spellEnd"/>
       <w:r>
         <w:rPr>
           <w:rFonts w:hint="eastAsia"/>
@@ -25515,12 +27537,14 @@
         </w:rPr>
         <w:t xml:space="preserve"> </w:t>
       </w:r>
+      <w:proofErr w:type="spellStart"/>
       <w:r>
         <w:rPr>
           <w:rFonts w:hint="eastAsia"/>
         </w:rPr>
         <w:t>테스팅으로</w:t>
       </w:r>
+      <w:proofErr w:type="spellEnd"/>
       <w:r>
         <w:rPr>
           <w:rFonts w:hint="eastAsia"/>
@@ -25643,11 +27667,12 @@
       <w:pPr>
         <w:pStyle w:val="2"/>
       </w:pPr>
-      <w:bookmarkStart w:id="27" w:name="_Toc391989192"/>
-      <w:r>
-        <w:rPr>
-          <w:rFonts w:hint="eastAsia"/>
-        </w:rPr>
+      <w:bookmarkStart w:id="26" w:name="_Toc391989192"/>
+      <w:r>
+        <w:rPr>
+          <w:rFonts w:hint="eastAsia"/>
+        </w:rPr>
+        <w:lastRenderedPageBreak/>
         <w:t>테스트</w:t>
       </w:r>
       <w:r>
@@ -25674,7 +27699,7 @@
         </w:rPr>
         <w:t>프레임워크</w:t>
       </w:r>
-      <w:bookmarkEnd w:id="27"/>
+      <w:bookmarkEnd w:id="26"/>
     </w:p>
     <w:p>
       <w:pPr>
@@ -25797,7 +27822,7 @@
       <w:pPr>
         <w:pStyle w:val="2"/>
       </w:pPr>
-      <w:bookmarkStart w:id="28" w:name="_Toc391989193"/>
+      <w:bookmarkStart w:id="27" w:name="_Toc391989193"/>
       <w:r>
         <w:rPr>
           <w:rFonts w:hint="eastAsia"/>
@@ -25840,7 +27865,7 @@
         </w:rPr>
         <w:t>선정</w:t>
       </w:r>
-      <w:bookmarkEnd w:id="28"/>
+      <w:bookmarkEnd w:id="27"/>
     </w:p>
     <w:p>
       <w:pPr>
@@ -25876,7 +27901,7 @@
       <w:pPr>
         <w:pStyle w:val="2"/>
       </w:pPr>
-      <w:bookmarkStart w:id="29" w:name="_Toc391989194"/>
+      <w:bookmarkStart w:id="28" w:name="_Toc391989194"/>
       <w:r>
         <w:rPr>
           <w:rFonts w:hint="eastAsia"/>
@@ -25907,7 +27932,7 @@
         </w:rPr>
         <w:t>도구</w:t>
       </w:r>
-      <w:bookmarkEnd w:id="29"/>
+      <w:bookmarkEnd w:id="28"/>
     </w:p>
     <w:p>
       <w:pPr>
@@ -25917,6 +27942,7 @@
           <w:numId w:val="23"/>
         </w:numPr>
       </w:pPr>
+      <w:proofErr w:type="spellStart"/>
       <w:r>
         <w:rPr>
           <w:rFonts w:hint="eastAsia"/>
@@ -25929,6 +27955,7 @@
         </w:rPr>
         <w:t>는</w:t>
       </w:r>
+      <w:proofErr w:type="spellEnd"/>
       <w:r>
         <w:rPr>
           <w:rFonts w:hint="eastAsia"/>
@@ -26074,6 +28101,7 @@
                 <w:lang w:eastAsia="ko-KR"/>
               </w:rPr>
             </w:pPr>
+            <w:proofErr w:type="spellStart"/>
             <w:r>
               <w:rPr>
                 <w:rFonts w:hint="eastAsia"/>
@@ -26081,6 +28109,7 @@
               </w:rPr>
               <w:t>도구명</w:t>
             </w:r>
+            <w:proofErr w:type="spellEnd"/>
           </w:p>
         </w:tc>
         <w:tc>
@@ -26264,8 +28293,17 @@
                 <w:rFonts w:hint="eastAsia"/>
                 <w:lang w:eastAsia="ko-KR"/>
               </w:rPr>
-              <w:t>JIRA, TFS, Bugzilla</w:t>
+              <w:t xml:space="preserve">JIRA, TFS, </w:t>
             </w:r>
+            <w:proofErr w:type="spellStart"/>
+            <w:r>
+              <w:rPr>
+                <w:rFonts w:hint="eastAsia"/>
+                <w:lang w:eastAsia="ko-KR"/>
+              </w:rPr>
+              <w:t>Bugzilla</w:t>
+            </w:r>
+            <w:proofErr w:type="spellEnd"/>
           </w:p>
         </w:tc>
         <w:tc>
@@ -26351,6 +28389,7 @@
                 <w:lang w:eastAsia="ko-KR"/>
               </w:rPr>
             </w:pPr>
+            <w:proofErr w:type="spellStart"/>
             <w:r>
               <w:rPr>
                 <w:rFonts w:hint="eastAsia"/>
@@ -26358,6 +28397,7 @@
               </w:rPr>
               <w:t>Git</w:t>
             </w:r>
+            <w:proofErr w:type="spellEnd"/>
           </w:p>
         </w:tc>
         <w:tc>
@@ -26371,6 +28411,7 @@
                 <w:lang w:eastAsia="ko-KR"/>
               </w:rPr>
             </w:pPr>
+            <w:proofErr w:type="spellStart"/>
             <w:r>
               <w:rPr>
                 <w:rFonts w:hint="eastAsia"/>
@@ -26378,6 +28419,7 @@
               </w:rPr>
               <w:t>Git</w:t>
             </w:r>
+            <w:proofErr w:type="spellEnd"/>
           </w:p>
         </w:tc>
       </w:tr>
@@ -26419,6 +28461,7 @@
                 <w:lang w:eastAsia="ko-KR"/>
               </w:rPr>
             </w:pPr>
+            <w:proofErr w:type="spellStart"/>
             <w:r>
               <w:rPr>
                 <w:rFonts w:hint="eastAsia"/>
@@ -26426,6 +28469,7 @@
               </w:rPr>
               <w:t>JUnit</w:t>
             </w:r>
+            <w:proofErr w:type="spellEnd"/>
           </w:p>
         </w:tc>
         <w:tc>
@@ -26441,6 +28485,7 @@
                 <w:lang w:eastAsia="ko-KR"/>
               </w:rPr>
             </w:pPr>
+            <w:proofErr w:type="spellStart"/>
             <w:r>
               <w:rPr>
                 <w:rFonts w:hint="eastAsia"/>
@@ -26448,6 +28493,7 @@
               </w:rPr>
               <w:t>JUnit</w:t>
             </w:r>
+            <w:proofErr w:type="spellEnd"/>
           </w:p>
         </w:tc>
       </w:tr>
@@ -26466,14 +28512,15 @@
                 <w:lang w:eastAsia="ko-KR"/>
               </w:rPr>
             </w:pPr>
+            <w:proofErr w:type="spellStart"/>
             <w:r>
               <w:rPr>
                 <w:rFonts w:hint="eastAsia"/>
                 <w:lang w:eastAsia="ko-KR"/>
               </w:rPr>
-              <w:lastRenderedPageBreak/>
               <w:t>지속적통합</w:t>
             </w:r>
+            <w:proofErr w:type="spellEnd"/>
           </w:p>
         </w:tc>
         <w:tc>
@@ -26533,6 +28580,7 @@
               <w:pStyle w:val="a5"/>
               <w:ind w:left="0"/>
             </w:pPr>
+            <w:proofErr w:type="spellStart"/>
             <w:r>
               <w:rPr>
                 <w:rFonts w:hint="eastAsia"/>
@@ -26540,6 +28588,7 @@
               </w:rPr>
               <w:t>릴리즈</w:t>
             </w:r>
+            <w:proofErr w:type="spellEnd"/>
             <w:r>
               <w:rPr>
                 <w:rFonts w:hint="eastAsia"/>
@@ -26651,7 +28700,39 @@
                 <w:rFonts w:hint="eastAsia"/>
                 <w:lang w:eastAsia="ko-KR"/>
               </w:rPr>
-              <w:t>Selenium WebDriver, Sikuli, QTP</w:t>
+              <w:t xml:space="preserve">Selenium </w:t>
+            </w:r>
+            <w:proofErr w:type="spellStart"/>
+            <w:r>
+              <w:rPr>
+                <w:rFonts w:hint="eastAsia"/>
+                <w:lang w:eastAsia="ko-KR"/>
+              </w:rPr>
+              <w:t>WebDriver</w:t>
+            </w:r>
+            <w:proofErr w:type="spellEnd"/>
+            <w:r>
+              <w:rPr>
+                <w:rFonts w:hint="eastAsia"/>
+                <w:lang w:eastAsia="ko-KR"/>
+              </w:rPr>
+              <w:t xml:space="preserve">, </w:t>
+            </w:r>
+            <w:proofErr w:type="spellStart"/>
+            <w:r>
+              <w:rPr>
+                <w:rFonts w:hint="eastAsia"/>
+                <w:lang w:eastAsia="ko-KR"/>
+              </w:rPr>
+              <w:t>Sikuli</w:t>
+            </w:r>
+            <w:proofErr w:type="spellEnd"/>
+            <w:r>
+              <w:rPr>
+                <w:rFonts w:hint="eastAsia"/>
+                <w:lang w:eastAsia="ko-KR"/>
+              </w:rPr>
+              <w:t>, QTP</w:t>
             </w:r>
           </w:p>
         </w:tc>
@@ -26673,8 +28754,17 @@
                 <w:rFonts w:hint="eastAsia"/>
                 <w:lang w:eastAsia="ko-KR"/>
               </w:rPr>
-              <w:t>Selenium WebDriver</w:t>
+              <w:t xml:space="preserve">Selenium </w:t>
             </w:r>
+            <w:proofErr w:type="spellStart"/>
+            <w:r>
+              <w:rPr>
+                <w:rFonts w:hint="eastAsia"/>
+                <w:lang w:eastAsia="ko-KR"/>
+              </w:rPr>
+              <w:t>WebDriver</w:t>
+            </w:r>
+            <w:proofErr w:type="spellEnd"/>
           </w:p>
         </w:tc>
       </w:tr>
@@ -26786,6 +28876,7 @@
                 <w:lang w:eastAsia="ko-KR"/>
               </w:rPr>
             </w:pPr>
+            <w:proofErr w:type="spellStart"/>
             <w:r>
               <w:rPr>
                 <w:rFonts w:hint="eastAsia"/>
@@ -26793,6 +28884,7 @@
               </w:rPr>
               <w:t>FitNesse</w:t>
             </w:r>
+            <w:proofErr w:type="spellEnd"/>
           </w:p>
         </w:tc>
         <w:tc>
@@ -26808,6 +28900,7 @@
                 <w:lang w:eastAsia="ko-KR"/>
               </w:rPr>
             </w:pPr>
+            <w:proofErr w:type="spellStart"/>
             <w:r>
               <w:rPr>
                 <w:rFonts w:hint="eastAsia"/>
@@ -26815,6 +28908,7 @@
               </w:rPr>
               <w:t>FitNesse</w:t>
             </w:r>
+            <w:proofErr w:type="spellEnd"/>
           </w:p>
         </w:tc>
       </w:tr>
@@ -27008,12 +29102,21 @@
               <w:pStyle w:val="a5"/>
               <w:ind w:left="0"/>
             </w:pPr>
+            <w:proofErr w:type="spellStart"/>
             <w:r>
               <w:rPr>
                 <w:rFonts w:hint="eastAsia"/>
                 <w:lang w:eastAsia="ko-KR"/>
               </w:rPr>
-              <w:t>Sharepoint, Confluence</w:t>
+              <w:t>Sharepoint</w:t>
+            </w:r>
+            <w:proofErr w:type="spellEnd"/>
+            <w:r>
+              <w:rPr>
+                <w:rFonts w:hint="eastAsia"/>
+                <w:lang w:eastAsia="ko-KR"/>
+              </w:rPr>
+              <w:t>, Confluence</w:t>
             </w:r>
           </w:p>
         </w:tc>
@@ -27052,14 +29155,14 @@
         </w:rPr>
         <w:t xml:space="preserve"> </w:t>
       </w:r>
-      <w:bookmarkStart w:id="30" w:name="_Toc391989195"/>
+      <w:bookmarkStart w:id="29" w:name="_Toc391989195"/>
       <w:r>
         <w:rPr>
           <w:rFonts w:hint="eastAsia"/>
         </w:rPr>
         <w:t>Reference</w:t>
       </w:r>
-      <w:bookmarkEnd w:id="30"/>
+      <w:bookmarkEnd w:id="29"/>
     </w:p>
     <w:p>
       <w:pPr>
@@ -27223,11 +29326,19 @@
           <w:numId w:val="23"/>
         </w:numPr>
       </w:pPr>
-      <w:r>
-        <w:rPr>
-          <w:rFonts w:hint="eastAsia"/>
-        </w:rPr>
-        <w:t>ISTQB:Agile Tester Extension Syllabus</w:t>
+      <w:proofErr w:type="spellStart"/>
+      <w:r>
+        <w:rPr>
+          <w:rFonts w:hint="eastAsia"/>
+        </w:rPr>
+        <w:t>ISTQB:Agile</w:t>
+      </w:r>
+      <w:proofErr w:type="spellEnd"/>
+      <w:r>
+        <w:rPr>
+          <w:rFonts w:hint="eastAsia"/>
+        </w:rPr>
+        <w:t xml:space="preserve"> Tester Extension Syllabus</w:t>
       </w:r>
       <w:r>
         <w:rPr>
@@ -27313,7 +29424,7 @@
           <w:rPr>
             <w:noProof/>
           </w:rPr>
-          <w:t>12</w:t>
+          <w:t>16</w:t>
         </w:r>
         <w:r>
           <w:rPr>
@@ -33215,7 +35326,7 @@
 </file>
 
 <file path=customXml/itemProps1.xml><?xml version="1.0" encoding="utf-8"?>
-<ds:datastoreItem xmlns:ds="http://schemas.openxmlformats.org/officeDocument/2006/customXml" ds:itemID="{D9352E77-CB41-4865-BF0E-DC2AAAD06EC3}">
+<ds:datastoreItem xmlns:ds="http://schemas.openxmlformats.org/officeDocument/2006/customXml" ds:itemID="{7717BC81-1E6B-4E0D-A8DF-3E5637BAB76B}">
   <ds:schemaRefs>
     <ds:schemaRef ds:uri="http://schemas.openxmlformats.org/officeDocument/2006/bibliography"/>
   </ds:schemaRefs>
